--- a/Наработки/книги/Демонолог/Демонолог 7 глава.docx
+++ b/Наработки/книги/Демонолог/Демонолог 7 глава.docx
@@ -1,6 +1,6 @@
 
 <file path=word/document.xml><?xml version="1.0" encoding="utf-8"?>
-<w:document xmlns:wpc="http://schemas.microsoft.com/office/word/2010/wordprocessingCanvas" xmlns:cx="http://schemas.microsoft.com/office/drawing/2014/chartex" xmlns:cx1="http://schemas.microsoft.com/office/drawing/2015/9/8/chartex" xmlns:cx2="http://schemas.microsoft.com/office/drawing/2015/10/21/chartex" xmlns:cx3="http://schemas.microsoft.com/office/drawing/2016/5/9/chartex" xmlns:cx4="http://schemas.microsoft.com/office/drawing/2016/5/10/chartex" xmlns:cx5="http://schemas.microsoft.com/office/drawing/2016/5/11/chartex" xmlns:cx6="http://schemas.microsoft.com/office/drawing/2016/5/12/chartex" xmlns:cx7="http://schemas.microsoft.com/office/drawing/2016/5/13/chartex" xmlns:cx8="http://schemas.microsoft.com/office/drawing/2016/5/14/chartex" xmlns:mc="http://schemas.openxmlformats.org/markup-compatibility/2006" xmlns:aink="http://schemas.microsoft.com/office/drawing/2016/ink" xmlns:am3d="http://schemas.microsoft.com/office/drawing/2017/model3d" xmlns:o="urn:schemas-microsoft-com:office:office" xmlns:r="http://schemas.openxmlformats.org/officeDocument/2006/relationships" xmlns:m="http://schemas.openxmlformats.org/officeDocument/2006/math" xmlns:v="urn:schemas-microsoft-com:vml" xmlns:wp14="http://schemas.microsoft.com/office/word/2010/wordprocessingDrawing" xmlns:wp="http://schemas.openxmlformats.org/drawingml/2006/wordprocessingDrawing" xmlns:w10="urn:schemas-microsoft-com:office:word" xmlns:w="http://schemas.openxmlformats.org/wordprocessingml/2006/main" xmlns:w14="http://schemas.microsoft.com/office/word/2010/wordml" xmlns:w15="http://schemas.microsoft.com/office/word/2012/wordml" xmlns:w16cid="http://schemas.microsoft.com/office/word/2016/wordml/cid" xmlns:w16se="http://schemas.microsoft.com/office/word/2015/wordml/symex" xmlns:wpg="http://schemas.microsoft.com/office/word/2010/wordprocessingGroup" xmlns:wpi="http://schemas.microsoft.com/office/word/2010/wordprocessingInk" xmlns:wne="http://schemas.microsoft.com/office/word/2006/wordml" xmlns:wps="http://schemas.microsoft.com/office/word/2010/wordprocessingShape" mc:Ignorable="w14 w15 w16se w16cid wp14">
+<w:document xmlns:wpc="http://schemas.microsoft.com/office/word/2010/wordprocessingCanvas" xmlns:cx="http://schemas.microsoft.com/office/drawing/2014/chartex" xmlns:cx1="http://schemas.microsoft.com/office/drawing/2015/9/8/chartex" xmlns:cx2="http://schemas.microsoft.com/office/drawing/2015/10/21/chartex" xmlns:cx3="http://schemas.microsoft.com/office/drawing/2016/5/9/chartex" xmlns:cx4="http://schemas.microsoft.com/office/drawing/2016/5/10/chartex" xmlns:cx5="http://schemas.microsoft.com/office/drawing/2016/5/11/chartex" xmlns:cx6="http://schemas.microsoft.com/office/drawing/2016/5/12/chartex" xmlns:cx7="http://schemas.microsoft.com/office/drawing/2016/5/13/chartex" xmlns:cx8="http://schemas.microsoft.com/office/drawing/2016/5/14/chartex" xmlns:mc="http://schemas.openxmlformats.org/markup-compatibility/2006" xmlns:aink="http://schemas.microsoft.com/office/drawing/2016/ink" xmlns:am3d="http://schemas.microsoft.com/office/drawing/2017/model3d" xmlns:o="urn:schemas-microsoft-com:office:office" xmlns:r="http://schemas.openxmlformats.org/officeDocument/2006/relationships" xmlns:m="http://schemas.openxmlformats.org/officeDocument/2006/math" xmlns:v="urn:schemas-microsoft-com:vml" xmlns:wp14="http://schemas.microsoft.com/office/word/2010/wordprocessingDrawing" xmlns:wp="http://schemas.openxmlformats.org/drawingml/2006/wordprocessingDrawing" xmlns:w10="urn:schemas-microsoft-com:office:word" xmlns:w="http://schemas.openxmlformats.org/wordprocessingml/2006/main" xmlns:w14="http://schemas.microsoft.com/office/word/2010/wordml" xmlns:w15="http://schemas.microsoft.com/office/word/2012/wordml" xmlns:w16cex="http://schemas.microsoft.com/office/word/2018/wordml/cex" xmlns:w16cid="http://schemas.microsoft.com/office/word/2016/wordml/cid" xmlns:w16="http://schemas.microsoft.com/office/word/2018/wordml" xmlns:w16se="http://schemas.microsoft.com/office/word/2015/wordml/symex" xmlns:wpg="http://schemas.microsoft.com/office/word/2010/wordprocessingGroup" xmlns:wpi="http://schemas.microsoft.com/office/word/2010/wordprocessingInk" xmlns:wne="http://schemas.microsoft.com/office/word/2006/wordml" xmlns:wps="http://schemas.microsoft.com/office/word/2010/wordprocessingShape" mc:Ignorable="w14 w15 w16se w16cid w16 w16cex wp14">
   <w:body>
     <w:p>
       <w:pPr>
@@ -19,7 +19,39 @@
           <w:color w:val="000000"/>
           <w:lang w:eastAsia="ru-RU"/>
         </w:rPr>
-        <w:t xml:space="preserve">- Через два года, по окончанию грамматисты, каждого из вас проверят на </w:t>
+        <w:t>- Через два года, по окончанию грамматисты, кажд</w:t>
+      </w:r>
+      <w:r>
+        <w:rPr>
+          <w:rFonts w:ascii="Times New Roman" w:eastAsia="Times New Roman" w:hAnsi="Times New Roman" w:cs="Times New Roman"/>
+          <w:color w:val="000000"/>
+          <w:lang w:eastAsia="ru-RU"/>
+        </w:rPr>
+        <w:t>ый</w:t>
+      </w:r>
+      <w:r>
+        <w:rPr>
+          <w:rFonts w:ascii="Times New Roman" w:eastAsia="Times New Roman" w:hAnsi="Times New Roman" w:cs="Times New Roman"/>
+          <w:color w:val="000000"/>
+          <w:lang w:eastAsia="ru-RU"/>
+        </w:rPr>
+        <w:t xml:space="preserve"> из вас </w:t>
+      </w:r>
+      <w:r>
+        <w:rPr>
+          <w:rFonts w:ascii="Times New Roman" w:eastAsia="Times New Roman" w:hAnsi="Times New Roman" w:cs="Times New Roman"/>
+          <w:color w:val="000000"/>
+          <w:lang w:eastAsia="ru-RU"/>
+        </w:rPr>
+        <w:t>будет проверен</w:t>
+      </w:r>
+      <w:r>
+        <w:rPr>
+          <w:rFonts w:ascii="Times New Roman" w:eastAsia="Times New Roman" w:hAnsi="Times New Roman" w:cs="Times New Roman"/>
+          <w:color w:val="000000"/>
+          <w:lang w:eastAsia="ru-RU"/>
+        </w:rPr>
+        <w:t xml:space="preserve"> на </w:t>
       </w:r>
       <w:r>
         <w:rPr>
@@ -43,7 +75,15 @@
           <w:color w:val="000000"/>
           <w:lang w:eastAsia="ru-RU"/>
         </w:rPr>
-        <w:t>мировым силам</w:t>
+        <w:t>первозданным</w:t>
+      </w:r>
+      <w:r>
+        <w:rPr>
+          <w:rFonts w:ascii="Times New Roman" w:eastAsia="Times New Roman" w:hAnsi="Times New Roman" w:cs="Times New Roman"/>
+          <w:color w:val="000000"/>
+          <w:lang w:eastAsia="ru-RU"/>
+        </w:rPr>
+        <w:t xml:space="preserve"> силам</w:t>
       </w:r>
       <w:r>
         <w:rPr>
@@ -91,7 +131,23 @@
           <w:color w:val="000000"/>
           <w:lang w:eastAsia="ru-RU"/>
         </w:rPr>
-        <w:t>учитель начал последний за эту неделю урок,</w:t>
+        <w:t xml:space="preserve">учитель начал последний </w:t>
+      </w:r>
+      <w:r>
+        <w:rPr>
+          <w:rFonts w:ascii="Times New Roman" w:eastAsia="Times New Roman" w:hAnsi="Times New Roman" w:cs="Times New Roman"/>
+          <w:color w:val="000000"/>
+          <w:lang w:eastAsia="ru-RU"/>
+        </w:rPr>
+        <w:t>на этой неделе урок</w:t>
+      </w:r>
+      <w:r>
+        <w:rPr>
+          <w:rFonts w:ascii="Times New Roman" w:eastAsia="Times New Roman" w:hAnsi="Times New Roman" w:cs="Times New Roman"/>
+          <w:color w:val="000000"/>
+          <w:lang w:eastAsia="ru-RU"/>
+        </w:rPr>
+        <w:t>,</w:t>
       </w:r>
       <w:r>
         <w:rPr>
@@ -191,7 +247,15 @@
           <w:color w:val="000000"/>
           <w:lang w:eastAsia="ru-RU"/>
         </w:rPr>
-        <w:t>Надо же, они изучают теорию создания вселенной в средней школе, и даже рассказывают о них простецам</w:t>
+        <w:t xml:space="preserve">Надо же, они изучают теорию создания вселенной в средней школе, и даже рассказывают о них </w:t>
+      </w:r>
+      <w:r>
+        <w:rPr>
+          <w:rFonts w:ascii="Times New Roman" w:eastAsia="Times New Roman" w:hAnsi="Times New Roman" w:cs="Times New Roman"/>
+          <w:color w:val="000000"/>
+          <w:lang w:eastAsia="ru-RU"/>
+        </w:rPr>
+        <w:t>арачи</w:t>
       </w:r>
       <w:r>
         <w:rPr>
@@ -283,7 +347,23 @@
           <w:color w:val="000000"/>
           <w:lang w:eastAsia="ru-RU"/>
         </w:rPr>
-        <w:t xml:space="preserve"> в мире зародилась другая сила - Порядок. Её посланцы чувствовали себя неуютно в пространстве</w:t>
+        <w:t xml:space="preserve"> в мире зародилась другая сила - Порядок. Её </w:t>
+      </w:r>
+      <w:r>
+        <w:rPr>
+          <w:rFonts w:ascii="Times New Roman" w:eastAsia="Times New Roman" w:hAnsi="Times New Roman" w:cs="Times New Roman"/>
+          <w:color w:val="000000"/>
+          <w:lang w:eastAsia="ru-RU"/>
+        </w:rPr>
+        <w:t>первые дети</w:t>
+      </w:r>
+      <w:r>
+        <w:rPr>
+          <w:rFonts w:ascii="Times New Roman" w:eastAsia="Times New Roman" w:hAnsi="Times New Roman" w:cs="Times New Roman"/>
+          <w:color w:val="000000"/>
+          <w:lang w:eastAsia="ru-RU"/>
+        </w:rPr>
+        <w:t xml:space="preserve"> чувствовали себя неуютно в пространстве</w:t>
       </w:r>
       <w:r>
         <w:rPr>
@@ -299,25 +379,55 @@
           <w:color w:val="000000"/>
           <w:lang w:eastAsia="ru-RU"/>
         </w:rPr>
-        <w:t xml:space="preserve"> космоса, поэтому, сначала появились </w:t>
-      </w:r>
-      <w:proofErr w:type="spellStart"/>
-      <w:r>
-        <w:rPr>
-          <w:rFonts w:ascii="Times New Roman" w:eastAsia="Times New Roman" w:hAnsi="Times New Roman" w:cs="Times New Roman"/>
-          <w:color w:val="000000"/>
-          <w:lang w:eastAsia="ru-RU"/>
-        </w:rPr>
-        <w:t>астеройды</w:t>
-      </w:r>
-      <w:proofErr w:type="spellEnd"/>
-      <w:r>
-        <w:rPr>
-          <w:rFonts w:ascii="Times New Roman" w:eastAsia="Times New Roman" w:hAnsi="Times New Roman" w:cs="Times New Roman"/>
-          <w:color w:val="000000"/>
-          <w:lang w:eastAsia="ru-RU"/>
-        </w:rPr>
-        <w:t xml:space="preserve">, этакие островки </w:t>
+        <w:t xml:space="preserve"> космоса, </w:t>
+      </w:r>
+      <w:r>
+        <w:rPr>
+          <w:rFonts w:ascii="Times New Roman" w:eastAsia="Times New Roman" w:hAnsi="Times New Roman" w:cs="Times New Roman"/>
+          <w:color w:val="000000"/>
+          <w:lang w:eastAsia="ru-RU"/>
+        </w:rPr>
+        <w:t>что привело к появлению первых астеройдов</w:t>
+      </w:r>
+      <w:r>
+        <w:rPr>
+          <w:rFonts w:ascii="Times New Roman" w:eastAsia="Times New Roman" w:hAnsi="Times New Roman" w:cs="Times New Roman"/>
+          <w:color w:val="000000"/>
+          <w:lang w:eastAsia="ru-RU"/>
+        </w:rPr>
+        <w:t xml:space="preserve">, </w:t>
+      </w:r>
+      <w:r>
+        <w:rPr>
+          <w:rFonts w:ascii="Times New Roman" w:eastAsia="Times New Roman" w:hAnsi="Times New Roman" w:cs="Times New Roman"/>
+          <w:color w:val="000000"/>
+          <w:lang w:eastAsia="ru-RU"/>
+        </w:rPr>
+        <w:t>ставших</w:t>
+      </w:r>
+      <w:r>
+        <w:rPr>
+          <w:rFonts w:ascii="Times New Roman" w:eastAsia="Times New Roman" w:hAnsi="Times New Roman" w:cs="Times New Roman"/>
+          <w:color w:val="000000"/>
+          <w:lang w:eastAsia="ru-RU"/>
+        </w:rPr>
+        <w:t xml:space="preserve"> островк</w:t>
+      </w:r>
+      <w:r>
+        <w:rPr>
+          <w:rFonts w:ascii="Times New Roman" w:eastAsia="Times New Roman" w:hAnsi="Times New Roman" w:cs="Times New Roman"/>
+          <w:color w:val="000000"/>
+          <w:lang w:eastAsia="ru-RU"/>
+        </w:rPr>
+        <w:t>ами</w:t>
+      </w:r>
+      <w:r>
+        <w:rPr>
+          <w:rFonts w:ascii="Times New Roman" w:eastAsia="Times New Roman" w:hAnsi="Times New Roman" w:cs="Times New Roman"/>
+          <w:color w:val="000000"/>
+          <w:lang w:eastAsia="ru-RU"/>
+        </w:rPr>
+        <w:t xml:space="preserve"> </w:t>
       </w:r>
       <w:r>
         <w:rPr>
@@ -333,7 +443,63 @@
           <w:color w:val="000000"/>
           <w:lang w:eastAsia="ru-RU"/>
         </w:rPr>
-        <w:t xml:space="preserve"> в море Хаоса для детей Порядка. Но этого было мало, эта сила хотела системы для всего происходящего</w:t>
+        <w:t xml:space="preserve"> в море Хаоса. Но этого было </w:t>
+      </w:r>
+      <w:r>
+        <w:rPr>
+          <w:rFonts w:ascii="Times New Roman" w:eastAsia="Times New Roman" w:hAnsi="Times New Roman" w:cs="Times New Roman"/>
+          <w:color w:val="000000"/>
+          <w:lang w:eastAsia="ru-RU"/>
+        </w:rPr>
+        <w:t>недостаточно для детей Порядка</w:t>
+      </w:r>
+      <w:r>
+        <w:rPr>
+          <w:rFonts w:ascii="Times New Roman" w:eastAsia="Times New Roman" w:hAnsi="Times New Roman" w:cs="Times New Roman"/>
+          <w:color w:val="000000"/>
+          <w:lang w:eastAsia="ru-RU"/>
+        </w:rPr>
+        <w:t xml:space="preserve">, </w:t>
+      </w:r>
+      <w:r>
+        <w:rPr>
+          <w:rFonts w:ascii="Times New Roman" w:eastAsia="Times New Roman" w:hAnsi="Times New Roman" w:cs="Times New Roman"/>
+          <w:color w:val="000000"/>
+          <w:lang w:eastAsia="ru-RU"/>
+        </w:rPr>
+        <w:t>поскольку их</w:t>
+      </w:r>
+      <w:r>
+        <w:rPr>
+          <w:rFonts w:ascii="Times New Roman" w:eastAsia="Times New Roman" w:hAnsi="Times New Roman" w:cs="Times New Roman"/>
+          <w:color w:val="000000"/>
+          <w:lang w:eastAsia="ru-RU"/>
+        </w:rPr>
+        <w:t xml:space="preserve"> сила хотела</w:t>
+      </w:r>
+      <w:r>
+        <w:rPr>
+          <w:rFonts w:ascii="Times New Roman" w:eastAsia="Times New Roman" w:hAnsi="Times New Roman" w:cs="Times New Roman"/>
+          <w:color w:val="000000"/>
+          <w:lang w:eastAsia="ru-RU"/>
+        </w:rPr>
+        <w:t xml:space="preserve"> придать</w:t>
+      </w:r>
+      <w:r>
+        <w:rPr>
+          <w:rFonts w:ascii="Times New Roman" w:eastAsia="Times New Roman" w:hAnsi="Times New Roman" w:cs="Times New Roman"/>
+          <w:color w:val="000000"/>
+          <w:lang w:eastAsia="ru-RU"/>
+        </w:rPr>
+        <w:t xml:space="preserve"> </w:t>
+      </w:r>
+      <w:r>
+        <w:rPr>
+          <w:rFonts w:ascii="Times New Roman" w:eastAsia="Times New Roman" w:hAnsi="Times New Roman" w:cs="Times New Roman"/>
+          <w:color w:val="000000"/>
+          <w:lang w:eastAsia="ru-RU"/>
+        </w:rPr>
+        <w:t>систему всему сущему, даже Хаосу</w:t>
       </w:r>
       <w:r>
         <w:rPr>
@@ -419,7 +585,6 @@
         </w:rPr>
         <w:t xml:space="preserve">летящие по космосу </w:t>
       </w:r>
-      <w:proofErr w:type="spellStart"/>
       <w:r>
         <w:rPr>
           <w:rFonts w:ascii="Times New Roman" w:eastAsia="Times New Roman" w:hAnsi="Times New Roman" w:cs="Times New Roman"/>
@@ -428,7 +593,6 @@
         </w:rPr>
         <w:t>астеройды</w:t>
       </w:r>
-      <w:proofErr w:type="spellEnd"/>
       <w:r>
         <w:rPr>
           <w:rFonts w:ascii="Times New Roman" w:eastAsia="Times New Roman" w:hAnsi="Times New Roman" w:cs="Times New Roman"/>
@@ -467,7 +631,15 @@
           <w:color w:val="000000"/>
           <w:lang w:eastAsia="ru-RU"/>
         </w:rPr>
-        <w:t>, которую окружил</w:t>
+        <w:t xml:space="preserve">, которую </w:t>
+      </w:r>
+      <w:r>
+        <w:rPr>
+          <w:rFonts w:ascii="Times New Roman" w:eastAsia="Times New Roman" w:hAnsi="Times New Roman" w:cs="Times New Roman"/>
+          <w:color w:val="000000"/>
+          <w:lang w:eastAsia="ru-RU"/>
+        </w:rPr>
+        <w:t>обвёл</w:t>
       </w:r>
       <w:r>
         <w:rPr>
@@ -551,15 +723,55 @@
           <w:color w:val="000000"/>
           <w:lang w:eastAsia="ru-RU"/>
         </w:rPr>
-        <w:t>, для которого они стали ядром и сердцем</w:t>
-      </w:r>
-      <w:r>
-        <w:rPr>
-          <w:rFonts w:ascii="Times New Roman" w:eastAsia="Times New Roman" w:hAnsi="Times New Roman" w:cs="Times New Roman"/>
-          <w:color w:val="000000"/>
-          <w:lang w:eastAsia="ru-RU"/>
-        </w:rPr>
-        <w:t xml:space="preserve">. Так появились планеты. </w:t>
+        <w:t xml:space="preserve">, для которого </w:t>
+      </w:r>
+      <w:r>
+        <w:rPr>
+          <w:rFonts w:ascii="Times New Roman" w:eastAsia="Times New Roman" w:hAnsi="Times New Roman" w:cs="Times New Roman"/>
+          <w:color w:val="000000"/>
+          <w:lang w:eastAsia="ru-RU"/>
+        </w:rPr>
+        <w:t>подобия светил</w:t>
+      </w:r>
+      <w:r>
+        <w:rPr>
+          <w:rFonts w:ascii="Times New Roman" w:eastAsia="Times New Roman" w:hAnsi="Times New Roman" w:cs="Times New Roman"/>
+          <w:color w:val="000000"/>
+          <w:lang w:eastAsia="ru-RU"/>
+        </w:rPr>
+        <w:t xml:space="preserve"> стали ядром и сердцем</w:t>
+      </w:r>
+      <w:r>
+        <w:rPr>
+          <w:rFonts w:ascii="Times New Roman" w:eastAsia="Times New Roman" w:hAnsi="Times New Roman" w:cs="Times New Roman"/>
+          <w:color w:val="000000"/>
+          <w:lang w:eastAsia="ru-RU"/>
+        </w:rPr>
+        <w:t xml:space="preserve">. Так </w:t>
+      </w:r>
+      <w:r>
+        <w:rPr>
+          <w:rFonts w:ascii="Times New Roman" w:eastAsia="Times New Roman" w:hAnsi="Times New Roman" w:cs="Times New Roman"/>
+          <w:color w:val="000000"/>
+          <w:lang w:eastAsia="ru-RU"/>
+        </w:rPr>
+        <w:t>образовались</w:t>
+      </w:r>
+      <w:r>
+        <w:rPr>
+          <w:rFonts w:ascii="Times New Roman" w:eastAsia="Times New Roman" w:hAnsi="Times New Roman" w:cs="Times New Roman"/>
+          <w:color w:val="000000"/>
+          <w:lang w:eastAsia="ru-RU"/>
+        </w:rPr>
+        <w:t xml:space="preserve"> планеты. </w:t>
+      </w:r>
+      <w:r>
+        <w:rPr>
+          <w:rFonts w:ascii="Times New Roman" w:eastAsia="Times New Roman" w:hAnsi="Times New Roman" w:cs="Times New Roman"/>
+          <w:color w:val="000000"/>
+          <w:lang w:eastAsia="ru-RU"/>
+        </w:rPr>
+        <w:t xml:space="preserve">- очередные зарисовки преподавателя дополнили картинку на доске. - </w:t>
       </w:r>
       <w:r>
         <w:rPr>
@@ -591,6 +803,14 @@
           <w:color w:val="000000"/>
           <w:lang w:eastAsia="ru-RU"/>
         </w:rPr>
+        <w:t>,</w:t>
+      </w:r>
+      <w:r>
+        <w:rPr>
+          <w:rFonts w:ascii="Times New Roman" w:eastAsia="Times New Roman" w:hAnsi="Times New Roman" w:cs="Times New Roman"/>
+          <w:color w:val="000000"/>
+          <w:lang w:eastAsia="ru-RU"/>
+        </w:rPr>
         <w:t xml:space="preserve"> </w:t>
       </w:r>
       <w:r>
@@ -647,15 +867,15 @@
           <w:color w:val="000000"/>
           <w:lang w:eastAsia="ru-RU"/>
         </w:rPr>
-        <w:t>которая</w:t>
-      </w:r>
-      <w:r>
-        <w:rPr>
-          <w:rFonts w:ascii="Times New Roman" w:eastAsia="Times New Roman" w:hAnsi="Times New Roman" w:cs="Times New Roman"/>
-          <w:color w:val="000000"/>
-          <w:lang w:eastAsia="ru-RU"/>
-        </w:rPr>
-        <w:t xml:space="preserve"> не давала зародиться жизни в</w:t>
+        <w:t>не дававшей</w:t>
+      </w:r>
+      <w:r>
+        <w:rPr>
+          <w:rFonts w:ascii="Times New Roman" w:eastAsia="Times New Roman" w:hAnsi="Times New Roman" w:cs="Times New Roman"/>
+          <w:color w:val="000000"/>
+          <w:lang w:eastAsia="ru-RU"/>
+        </w:rPr>
+        <w:t xml:space="preserve"> зародиться жизни в</w:t>
       </w:r>
       <w:r>
         <w:rPr>
@@ -729,14 +949,13 @@
         </w:rPr>
         <w:t xml:space="preserve"> </w:t>
       </w:r>
-      <w:proofErr w:type="gramStart"/>
-      <w:r>
-        <w:rPr>
-          <w:rFonts w:ascii="Times New Roman" w:eastAsia="Times New Roman" w:hAnsi="Times New Roman" w:cs="Times New Roman"/>
-          <w:color w:val="000000"/>
-          <w:lang w:eastAsia="ru-RU"/>
-        </w:rPr>
-        <w:t>-</w:t>
+      <w:r>
+        <w:rPr>
+          <w:rFonts w:ascii="Times New Roman" w:eastAsia="Times New Roman" w:hAnsi="Times New Roman" w:cs="Times New Roman"/>
+          <w:color w:val="000000"/>
+          <w:lang w:eastAsia="ru-RU"/>
+        </w:rPr>
+        <w:t>–</w:t>
       </w:r>
       <w:r>
         <w:rPr>
@@ -746,7 +965,14 @@
         </w:rPr>
         <w:t xml:space="preserve"> Это</w:t>
       </w:r>
-      <w:proofErr w:type="gramEnd"/>
+      <w:r>
+        <w:rPr>
+          <w:rFonts w:ascii="Times New Roman" w:eastAsia="Times New Roman" w:hAnsi="Times New Roman" w:cs="Times New Roman"/>
+          <w:color w:val="000000"/>
+          <w:lang w:eastAsia="ru-RU"/>
+        </w:rPr>
+        <w:t xml:space="preserve"> в свою очередь</w:t>
+      </w:r>
       <w:r>
         <w:rPr>
           <w:rFonts w:ascii="Times New Roman" w:eastAsia="Times New Roman" w:hAnsi="Times New Roman" w:cs="Times New Roman"/>
@@ -761,71 +987,183 @@
           <w:color w:val="000000"/>
           <w:lang w:eastAsia="ru-RU"/>
         </w:rPr>
-        <w:t xml:space="preserve"> появлению на </w:t>
-      </w:r>
-      <w:r>
-        <w:rPr>
-          <w:rFonts w:ascii="Times New Roman" w:eastAsia="Times New Roman" w:hAnsi="Times New Roman" w:cs="Times New Roman"/>
-          <w:color w:val="000000"/>
-          <w:lang w:eastAsia="ru-RU"/>
-        </w:rPr>
-        <w:t>некоторых планетах растени</w:t>
-      </w:r>
-      <w:r>
-        <w:rPr>
-          <w:rFonts w:ascii="Times New Roman" w:eastAsia="Times New Roman" w:hAnsi="Times New Roman" w:cs="Times New Roman"/>
-          <w:color w:val="000000"/>
-          <w:lang w:eastAsia="ru-RU"/>
-        </w:rPr>
-        <w:t>й</w:t>
-      </w:r>
-      <w:r>
-        <w:rPr>
-          <w:rFonts w:ascii="Times New Roman" w:eastAsia="Times New Roman" w:hAnsi="Times New Roman" w:cs="Times New Roman"/>
-          <w:color w:val="000000"/>
-          <w:lang w:eastAsia="ru-RU"/>
-        </w:rPr>
-        <w:t>, давши</w:t>
-      </w:r>
-      <w:r>
-        <w:rPr>
-          <w:rFonts w:ascii="Times New Roman" w:eastAsia="Times New Roman" w:hAnsi="Times New Roman" w:cs="Times New Roman"/>
-          <w:color w:val="000000"/>
-          <w:lang w:eastAsia="ru-RU"/>
-        </w:rPr>
-        <w:t>х последующий</w:t>
-      </w:r>
-      <w:r>
-        <w:rPr>
-          <w:rFonts w:ascii="Times New Roman" w:eastAsia="Times New Roman" w:hAnsi="Times New Roman" w:cs="Times New Roman"/>
-          <w:color w:val="000000"/>
-          <w:lang w:eastAsia="ru-RU"/>
-        </w:rPr>
-        <w:t xml:space="preserve"> толчок для развития более сложных форм жизни. </w:t>
-      </w:r>
-      <w:r>
-        <w:rPr>
-          <w:rFonts w:ascii="Times New Roman" w:eastAsia="Times New Roman" w:hAnsi="Times New Roman" w:cs="Times New Roman"/>
-          <w:color w:val="000000"/>
-          <w:lang w:eastAsia="ru-RU"/>
-        </w:rPr>
-        <w:t>В свою очередь,</w:t>
-      </w:r>
-      <w:r>
-        <w:rPr>
-          <w:rFonts w:ascii="Times New Roman" w:eastAsia="Times New Roman" w:hAnsi="Times New Roman" w:cs="Times New Roman"/>
-          <w:color w:val="000000"/>
-          <w:lang w:eastAsia="ru-RU"/>
-        </w:rPr>
-        <w:t xml:space="preserve"> это заинтересовало Хаос, и он попробовал изучить</w:t>
-      </w:r>
-      <w:r>
-        <w:rPr>
-          <w:rFonts w:ascii="Times New Roman" w:eastAsia="Times New Roman" w:hAnsi="Times New Roman" w:cs="Times New Roman"/>
-          <w:color w:val="000000"/>
-          <w:lang w:eastAsia="ru-RU"/>
-        </w:rPr>
-        <w:t xml:space="preserve"> незнакомый для него феномен жизни</w:t>
+        <w:t xml:space="preserve"> </w:t>
+      </w:r>
+      <w:r>
+        <w:rPr>
+          <w:rFonts w:ascii="Times New Roman" w:eastAsia="Times New Roman" w:hAnsi="Times New Roman" w:cs="Times New Roman"/>
+          <w:color w:val="000000"/>
+          <w:lang w:eastAsia="ru-RU"/>
+        </w:rPr>
+        <w:t>зарождению</w:t>
+      </w:r>
+      <w:r>
+        <w:rPr>
+          <w:rFonts w:ascii="Times New Roman" w:eastAsia="Times New Roman" w:hAnsi="Times New Roman" w:cs="Times New Roman"/>
+          <w:color w:val="000000"/>
+          <w:lang w:eastAsia="ru-RU"/>
+        </w:rPr>
+        <w:t xml:space="preserve"> </w:t>
+      </w:r>
+      <w:r>
+        <w:rPr>
+          <w:rFonts w:ascii="Times New Roman" w:eastAsia="Times New Roman" w:hAnsi="Times New Roman" w:cs="Times New Roman"/>
+          <w:color w:val="000000"/>
+          <w:lang w:eastAsia="ru-RU"/>
+        </w:rPr>
+        <w:t>растени</w:t>
+      </w:r>
+      <w:r>
+        <w:rPr>
+          <w:rFonts w:ascii="Times New Roman" w:eastAsia="Times New Roman" w:hAnsi="Times New Roman" w:cs="Times New Roman"/>
+          <w:color w:val="000000"/>
+          <w:lang w:eastAsia="ru-RU"/>
+        </w:rPr>
+        <w:t xml:space="preserve">й и жизни </w:t>
+      </w:r>
+      <w:r>
+        <w:rPr>
+          <w:rFonts w:ascii="Times New Roman" w:eastAsia="Times New Roman" w:hAnsi="Times New Roman" w:cs="Times New Roman"/>
+          <w:color w:val="000000"/>
+          <w:lang w:eastAsia="ru-RU"/>
+        </w:rPr>
+        <w:t xml:space="preserve">на </w:t>
+      </w:r>
+      <w:r>
+        <w:rPr>
+          <w:rFonts w:ascii="Times New Roman" w:eastAsia="Times New Roman" w:hAnsi="Times New Roman" w:cs="Times New Roman"/>
+          <w:color w:val="000000"/>
+          <w:lang w:eastAsia="ru-RU"/>
+        </w:rPr>
+        <w:t>некоторых</w:t>
+      </w:r>
+      <w:r>
+        <w:rPr>
+          <w:rFonts w:ascii="Times New Roman" w:eastAsia="Times New Roman" w:hAnsi="Times New Roman" w:cs="Times New Roman"/>
+          <w:color w:val="000000"/>
+          <w:lang w:eastAsia="ru-RU"/>
+        </w:rPr>
+        <w:t xml:space="preserve"> из</w:t>
+      </w:r>
+      <w:r>
+        <w:rPr>
+          <w:rFonts w:ascii="Times New Roman" w:eastAsia="Times New Roman" w:hAnsi="Times New Roman" w:cs="Times New Roman"/>
+          <w:color w:val="000000"/>
+          <w:lang w:eastAsia="ru-RU"/>
+        </w:rPr>
+        <w:t xml:space="preserve"> планет, дав</w:t>
+      </w:r>
+      <w:r>
+        <w:rPr>
+          <w:rFonts w:ascii="Times New Roman" w:eastAsia="Times New Roman" w:hAnsi="Times New Roman" w:cs="Times New Roman"/>
+          <w:color w:val="000000"/>
+          <w:lang w:eastAsia="ru-RU"/>
+        </w:rPr>
+        <w:t xml:space="preserve"> </w:t>
+      </w:r>
+      <w:r>
+        <w:rPr>
+          <w:rFonts w:ascii="Times New Roman" w:eastAsia="Times New Roman" w:hAnsi="Times New Roman" w:cs="Times New Roman"/>
+          <w:color w:val="000000"/>
+          <w:lang w:eastAsia="ru-RU"/>
+        </w:rPr>
+        <w:t xml:space="preserve">толчок для развития более сложных </w:t>
+      </w:r>
+      <w:r>
+        <w:rPr>
+          <w:rFonts w:ascii="Times New Roman" w:eastAsia="Times New Roman" w:hAnsi="Times New Roman" w:cs="Times New Roman"/>
+          <w:color w:val="000000"/>
+          <w:lang w:eastAsia="ru-RU"/>
+        </w:rPr>
+        <w:t>созданий</w:t>
+      </w:r>
+      <w:r>
+        <w:rPr>
+          <w:rFonts w:ascii="Times New Roman" w:eastAsia="Times New Roman" w:hAnsi="Times New Roman" w:cs="Times New Roman"/>
+          <w:color w:val="000000"/>
+          <w:lang w:eastAsia="ru-RU"/>
+        </w:rPr>
+        <w:t>.</w:t>
+      </w:r>
+      <w:r>
+        <w:rPr>
+          <w:rFonts w:ascii="Times New Roman" w:eastAsia="Times New Roman" w:hAnsi="Times New Roman" w:cs="Times New Roman"/>
+          <w:color w:val="000000"/>
+          <w:lang w:eastAsia="ru-RU"/>
+        </w:rPr>
+        <w:t xml:space="preserve"> Эта эволюция привлекла внимание</w:t>
+      </w:r>
+      <w:r>
+        <w:rPr>
+          <w:rFonts w:ascii="Times New Roman" w:eastAsia="Times New Roman" w:hAnsi="Times New Roman" w:cs="Times New Roman"/>
+          <w:color w:val="000000"/>
+          <w:lang w:eastAsia="ru-RU"/>
+        </w:rPr>
+        <w:t xml:space="preserve"> </w:t>
+      </w:r>
+      <w:r>
+        <w:rPr>
+          <w:rFonts w:ascii="Times New Roman" w:eastAsia="Times New Roman" w:hAnsi="Times New Roman" w:cs="Times New Roman"/>
+          <w:color w:val="000000"/>
+          <w:lang w:eastAsia="ru-RU"/>
+        </w:rPr>
+        <w:t>космической бездны Хаоса</w:t>
+      </w:r>
+      <w:r>
+        <w:rPr>
+          <w:rFonts w:ascii="Times New Roman" w:eastAsia="Times New Roman" w:hAnsi="Times New Roman" w:cs="Times New Roman"/>
+          <w:color w:val="000000"/>
+          <w:lang w:eastAsia="ru-RU"/>
+        </w:rPr>
+        <w:t xml:space="preserve">, и </w:t>
+      </w:r>
+      <w:r>
+        <w:rPr>
+          <w:rFonts w:ascii="Times New Roman" w:eastAsia="Times New Roman" w:hAnsi="Times New Roman" w:cs="Times New Roman"/>
+          <w:color w:val="000000"/>
+          <w:lang w:eastAsia="ru-RU"/>
+        </w:rPr>
+        <w:t>тот</w:t>
+      </w:r>
+      <w:r>
+        <w:rPr>
+          <w:rFonts w:ascii="Times New Roman" w:eastAsia="Times New Roman" w:hAnsi="Times New Roman" w:cs="Times New Roman"/>
+          <w:color w:val="000000"/>
+          <w:lang w:eastAsia="ru-RU"/>
+        </w:rPr>
+        <w:t xml:space="preserve"> попробовал изучить</w:t>
+      </w:r>
+      <w:r>
+        <w:rPr>
+          <w:rFonts w:ascii="Times New Roman" w:eastAsia="Times New Roman" w:hAnsi="Times New Roman" w:cs="Times New Roman"/>
+          <w:color w:val="000000"/>
+          <w:lang w:eastAsia="ru-RU"/>
+        </w:rPr>
+        <w:t xml:space="preserve"> незнакомый для него феномен </w:t>
+      </w:r>
+      <w:r>
+        <w:rPr>
+          <w:rFonts w:ascii="Times New Roman" w:eastAsia="Times New Roman" w:hAnsi="Times New Roman" w:cs="Times New Roman"/>
+          <w:color w:val="000000"/>
+          <w:lang w:eastAsia="ru-RU"/>
+        </w:rPr>
+        <w:t>«</w:t>
+      </w:r>
+      <w:r>
+        <w:rPr>
+          <w:rFonts w:ascii="Times New Roman" w:eastAsia="Times New Roman" w:hAnsi="Times New Roman" w:cs="Times New Roman"/>
+          <w:color w:val="000000"/>
+          <w:lang w:eastAsia="ru-RU"/>
+        </w:rPr>
+        <w:t>жизни</w:t>
+      </w:r>
+      <w:r>
+        <w:rPr>
+          <w:rFonts w:ascii="Times New Roman" w:eastAsia="Times New Roman" w:hAnsi="Times New Roman" w:cs="Times New Roman"/>
+          <w:color w:val="000000"/>
+          <w:lang w:eastAsia="ru-RU"/>
+        </w:rPr>
+        <w:t>»</w:t>
       </w:r>
       <w:r>
         <w:rPr>
@@ -841,7 +1179,23 @@
           <w:color w:val="000000"/>
           <w:lang w:eastAsia="ru-RU"/>
         </w:rPr>
-        <w:t xml:space="preserve"> в их творения,</w:t>
+        <w:t xml:space="preserve"> в </w:t>
+      </w:r>
+      <w:r>
+        <w:rPr>
+          <w:rFonts w:ascii="Times New Roman" w:eastAsia="Times New Roman" w:hAnsi="Times New Roman" w:cs="Times New Roman"/>
+          <w:color w:val="000000"/>
+          <w:lang w:eastAsia="ru-RU"/>
+        </w:rPr>
+        <w:t>результаты их работы</w:t>
+      </w:r>
+      <w:r>
+        <w:rPr>
+          <w:rFonts w:ascii="Times New Roman" w:eastAsia="Times New Roman" w:hAnsi="Times New Roman" w:cs="Times New Roman"/>
+          <w:color w:val="000000"/>
+          <w:lang w:eastAsia="ru-RU"/>
+        </w:rPr>
+        <w:t>,</w:t>
       </w:r>
       <w:r>
         <w:rPr>
@@ -873,33 +1227,31 @@
           <w:color w:val="000000"/>
           <w:lang w:eastAsia="ru-RU"/>
         </w:rPr>
-        <w:t>с помощью своей силы</w:t>
-      </w:r>
-      <w:r>
-        <w:rPr>
-          <w:rFonts w:ascii="Times New Roman" w:eastAsia="Times New Roman" w:hAnsi="Times New Roman" w:cs="Times New Roman"/>
-          <w:color w:val="000000"/>
-          <w:lang w:eastAsia="ru-RU"/>
-        </w:rPr>
-        <w:t xml:space="preserve">. Так, поверх всех защитных сфер планеты, появилась ещё одна, </w:t>
-      </w:r>
-      <w:proofErr w:type="spellStart"/>
-      <w:r>
-        <w:rPr>
-          <w:rFonts w:ascii="Times New Roman" w:eastAsia="Times New Roman" w:hAnsi="Times New Roman" w:cs="Times New Roman"/>
-          <w:color w:val="000000"/>
-          <w:lang w:eastAsia="ru-RU"/>
-        </w:rPr>
-        <w:t>ордерсфера</w:t>
-      </w:r>
-      <w:proofErr w:type="spellEnd"/>
-      <w:r>
-        <w:rPr>
-          <w:rFonts w:ascii="Times New Roman" w:eastAsia="Times New Roman" w:hAnsi="Times New Roman" w:cs="Times New Roman"/>
-          <w:color w:val="000000"/>
-          <w:lang w:eastAsia="ru-RU"/>
-        </w:rPr>
-        <w:t>.</w:t>
+        <w:t>окутав те своими силами</w:t>
+      </w:r>
+      <w:r>
+        <w:rPr>
+          <w:rFonts w:ascii="Times New Roman" w:eastAsia="Times New Roman" w:hAnsi="Times New Roman" w:cs="Times New Roman"/>
+          <w:color w:val="000000"/>
+          <w:lang w:eastAsia="ru-RU"/>
+        </w:rPr>
+        <w:t xml:space="preserve">. Так, поверх всех </w:t>
+      </w:r>
+      <w:r>
+        <w:rPr>
+          <w:rFonts w:ascii="Times New Roman" w:eastAsia="Times New Roman" w:hAnsi="Times New Roman" w:cs="Times New Roman"/>
+          <w:color w:val="000000"/>
+          <w:lang w:eastAsia="ru-RU"/>
+        </w:rPr>
+        <w:t>знакомых нам атмосферных</w:t>
+      </w:r>
+      <w:r>
+        <w:rPr>
+          <w:rFonts w:ascii="Times New Roman" w:eastAsia="Times New Roman" w:hAnsi="Times New Roman" w:cs="Times New Roman"/>
+          <w:color w:val="000000"/>
+          <w:lang w:eastAsia="ru-RU"/>
+        </w:rPr>
+        <w:t xml:space="preserve"> сфер планеты, появилась ещё одна, ордерсфера.</w:t>
       </w:r>
     </w:p>
     <w:p>
@@ -1163,11 +1515,23 @@
           <w:color w:val="000000"/>
           <w:lang w:eastAsia="ru-RU"/>
         </w:rPr>
-        <w:t xml:space="preserve"> творения. Так, через тысячи дет, появились мы - люди, вершина творения ошибок Порядка и расчётов Хаоса. Иронично, не правда ли? Мы созданы от ошиб</w:t>
-      </w:r>
-      <w:r>
-        <w:rPr>
-          <w:rFonts w:ascii="Times New Roman" w:eastAsia="Times New Roman" w:hAnsi="Times New Roman" w:cs="Times New Roman"/>
+        <w:t xml:space="preserve"> творения. Так, через тысячи дет, появились мы - люди, вершина творения ошибок Порядка и расчётов Хаоса. Иронично, не правда ли? Мы созданы от </w:t>
+      </w:r>
+      <w:r>
+        <w:rPr>
+          <w:rFonts w:ascii="Times New Roman" w:eastAsia="Times New Roman" w:hAnsi="Times New Roman" w:cs="Times New Roman"/>
+          <w:i/>
+          <w:iCs/>
+          <w:color w:val="000000"/>
+          <w:lang w:eastAsia="ru-RU"/>
+        </w:rPr>
+        <w:t>ошиб</w:t>
+      </w:r>
+      <w:r>
+        <w:rPr>
+          <w:rFonts w:ascii="Times New Roman" w:eastAsia="Times New Roman" w:hAnsi="Times New Roman" w:cs="Times New Roman"/>
+          <w:i/>
+          <w:iCs/>
           <w:color w:val="000000"/>
           <w:lang w:eastAsia="ru-RU"/>
         </w:rPr>
@@ -1176,10 +1540,48 @@
       <w:r>
         <w:rPr>
           <w:rFonts w:ascii="Times New Roman" w:eastAsia="Times New Roman" w:hAnsi="Times New Roman" w:cs="Times New Roman"/>
-          <w:color w:val="000000"/>
-          <w:lang w:eastAsia="ru-RU"/>
-        </w:rPr>
-        <w:t>к Порядка и расчётов Хаоса.</w:t>
+          <w:i/>
+          <w:iCs/>
+          <w:color w:val="000000"/>
+          <w:lang w:eastAsia="ru-RU"/>
+        </w:rPr>
+        <w:t>к</w:t>
+      </w:r>
+      <w:r>
+        <w:rPr>
+          <w:rFonts w:ascii="Times New Roman" w:eastAsia="Times New Roman" w:hAnsi="Times New Roman" w:cs="Times New Roman"/>
+          <w:color w:val="000000"/>
+          <w:lang w:eastAsia="ru-RU"/>
+        </w:rPr>
+        <w:t xml:space="preserve"> Порядка и </w:t>
+      </w:r>
+      <w:r>
+        <w:rPr>
+          <w:rFonts w:ascii="Times New Roman" w:eastAsia="Times New Roman" w:hAnsi="Times New Roman" w:cs="Times New Roman"/>
+          <w:i/>
+          <w:iCs/>
+          <w:color w:val="000000"/>
+          <w:lang w:eastAsia="ru-RU"/>
+        </w:rPr>
+        <w:t>расчёт</w:t>
+      </w:r>
+      <w:r>
+        <w:rPr>
+          <w:rFonts w:ascii="Times New Roman" w:eastAsia="Times New Roman" w:hAnsi="Times New Roman" w:cs="Times New Roman"/>
+          <w:i/>
+          <w:iCs/>
+          <w:color w:val="000000"/>
+          <w:lang w:eastAsia="ru-RU"/>
+        </w:rPr>
+        <w:t>а</w:t>
+      </w:r>
+      <w:r>
+        <w:rPr>
+          <w:rFonts w:ascii="Times New Roman" w:eastAsia="Times New Roman" w:hAnsi="Times New Roman" w:cs="Times New Roman"/>
+          <w:color w:val="000000"/>
+          <w:lang w:eastAsia="ru-RU"/>
+        </w:rPr>
+        <w:t xml:space="preserve"> Хаоса.</w:t>
       </w:r>
     </w:p>
     <w:p>
@@ -1231,25 +1633,23 @@
           <w:color w:val="000000"/>
           <w:lang w:eastAsia="ru-RU"/>
         </w:rPr>
-        <w:t xml:space="preserve">пришла от </w:t>
-      </w:r>
-      <w:proofErr w:type="spellStart"/>
-      <w:r>
-        <w:rPr>
-          <w:rFonts w:ascii="Times New Roman" w:eastAsia="Times New Roman" w:hAnsi="Times New Roman" w:cs="Times New Roman"/>
-          <w:color w:val="000000"/>
-          <w:lang w:eastAsia="ru-RU"/>
-        </w:rPr>
-        <w:t>Винзарской</w:t>
-      </w:r>
-      <w:proofErr w:type="spellEnd"/>
-      <w:r>
-        <w:rPr>
-          <w:rFonts w:ascii="Times New Roman" w:eastAsia="Times New Roman" w:hAnsi="Times New Roman" w:cs="Times New Roman"/>
-          <w:color w:val="000000"/>
-          <w:lang w:eastAsia="ru-RU"/>
-        </w:rPr>
-        <w:t xml:space="preserve"> империи, ему нравилась больше остальных. Лично ему слабо верилось в теорию других миров, или океаны энергии, чем-то там отрезанных от нашего мира.</w:t>
+        <w:t xml:space="preserve">пришла от Винзарской империи, ему нравилась больше остальных. Лично ему слабо верилось в </w:t>
+      </w:r>
+      <w:r>
+        <w:rPr>
+          <w:rFonts w:ascii="Times New Roman" w:eastAsia="Times New Roman" w:hAnsi="Times New Roman" w:cs="Times New Roman"/>
+          <w:color w:val="000000"/>
+          <w:lang w:eastAsia="ru-RU"/>
+        </w:rPr>
+        <w:t xml:space="preserve">популярную </w:t>
+      </w:r>
+      <w:r>
+        <w:rPr>
+          <w:rFonts w:ascii="Times New Roman" w:eastAsia="Times New Roman" w:hAnsi="Times New Roman" w:cs="Times New Roman"/>
+          <w:color w:val="000000"/>
+          <w:lang w:eastAsia="ru-RU"/>
+        </w:rPr>
+        <w:t>теорию других миров, или океаны энергии, чем-то там отрезанных от нашего мира.</w:t>
       </w:r>
     </w:p>
     <w:p>
@@ -1333,25 +1733,7 @@
           <w:color w:val="000000"/>
           <w:lang w:eastAsia="ru-RU"/>
         </w:rPr>
-        <w:t xml:space="preserve"> взялось Равновесие, или как его ещё называют, Астрал? Астрал </w:t>
-      </w:r>
-      <w:proofErr w:type="gramStart"/>
-      <w:r>
-        <w:rPr>
-          <w:rFonts w:ascii="Times New Roman" w:eastAsia="Times New Roman" w:hAnsi="Times New Roman" w:cs="Times New Roman"/>
-          <w:color w:val="000000"/>
-          <w:lang w:eastAsia="ru-RU"/>
-        </w:rPr>
-        <w:t>- это</w:t>
-      </w:r>
-      <w:proofErr w:type="gramEnd"/>
-      <w:r>
-        <w:rPr>
-          <w:rFonts w:ascii="Times New Roman" w:eastAsia="Times New Roman" w:hAnsi="Times New Roman" w:cs="Times New Roman"/>
-          <w:color w:val="000000"/>
-          <w:lang w:eastAsia="ru-RU"/>
-        </w:rPr>
-        <w:t xml:space="preserve"> энергетическое поле самой планеты, которое в виду </w:t>
+        <w:t xml:space="preserve"> взялось Равновесие, или как его ещё называют, Астрал? Астрал - это энергетическое поле самой планеты, которое в виду </w:t>
       </w:r>
       <w:r>
         <w:rPr>
@@ -1383,25 +1765,7 @@
           <w:color w:val="000000"/>
           <w:lang w:eastAsia="ru-RU"/>
         </w:rPr>
-        <w:t xml:space="preserve"> - учитель заштриховал расстояние между </w:t>
-      </w:r>
-      <w:proofErr w:type="spellStart"/>
-      <w:r>
-        <w:rPr>
-          <w:rFonts w:ascii="Times New Roman" w:eastAsia="Times New Roman" w:hAnsi="Times New Roman" w:cs="Times New Roman"/>
-          <w:color w:val="000000"/>
-          <w:lang w:eastAsia="ru-RU"/>
-        </w:rPr>
-        <w:t>ордерсферой</w:t>
-      </w:r>
-      <w:proofErr w:type="spellEnd"/>
-      <w:r>
-        <w:rPr>
-          <w:rFonts w:ascii="Times New Roman" w:eastAsia="Times New Roman" w:hAnsi="Times New Roman" w:cs="Times New Roman"/>
-          <w:color w:val="000000"/>
-          <w:lang w:eastAsia="ru-RU"/>
-        </w:rPr>
-        <w:t xml:space="preserve"> и планетой. - Любые мысли, эмоции, желания людей выделяют ментальную энергию, которая </w:t>
+        <w:t xml:space="preserve"> - учитель заштриховал расстояние между ордерсферой и планетой. - Любые мысли, эмоции, желания людей выделяют ментальную энергию, которая </w:t>
       </w:r>
       <w:r>
         <w:rPr>
@@ -1873,6 +2237,7 @@
           <w:color w:val="000000"/>
           <w:lang w:eastAsia="ru-RU"/>
         </w:rPr>
+        <w:lastRenderedPageBreak/>
         <w:t>- Что касается Порядка...</w:t>
       </w:r>
     </w:p>
@@ -1893,26 +2258,7 @@
           <w:color w:val="000000"/>
           <w:lang w:eastAsia="ru-RU"/>
         </w:rPr>
-        <w:lastRenderedPageBreak/>
-        <w:t xml:space="preserve">- А как же третий тип, домены? - не удержался от вопроса о </w:t>
-      </w:r>
-      <w:proofErr w:type="spellStart"/>
-      <w:r>
-        <w:rPr>
-          <w:rFonts w:ascii="Times New Roman" w:eastAsia="Times New Roman" w:hAnsi="Times New Roman" w:cs="Times New Roman"/>
-          <w:color w:val="000000"/>
-          <w:lang w:eastAsia="ru-RU"/>
-        </w:rPr>
-        <w:t>демонологах</w:t>
-      </w:r>
-      <w:proofErr w:type="spellEnd"/>
-      <w:r>
-        <w:rPr>
-          <w:rFonts w:ascii="Times New Roman" w:eastAsia="Times New Roman" w:hAnsi="Times New Roman" w:cs="Times New Roman"/>
-          <w:color w:val="000000"/>
-          <w:lang w:eastAsia="ru-RU"/>
-        </w:rPr>
-        <w:t xml:space="preserve"> своей школы Леонард.</w:t>
+        <w:t>- А как же третий тип, домены? - не удержался от вопроса о демонологах своей школы Леонард.</w:t>
       </w:r>
     </w:p>
     <w:p>
@@ -2056,25 +2402,7 @@
           <w:color w:val="000000"/>
           <w:lang w:eastAsia="ru-RU"/>
         </w:rPr>
-        <w:t xml:space="preserve"> учение зародилось во времени </w:t>
-      </w:r>
-      <w:proofErr w:type="spellStart"/>
-      <w:r>
-        <w:rPr>
-          <w:rFonts w:ascii="Times New Roman" w:eastAsia="Times New Roman" w:hAnsi="Times New Roman" w:cs="Times New Roman"/>
-          <w:color w:val="000000"/>
-          <w:lang w:eastAsia="ru-RU"/>
-        </w:rPr>
-        <w:t>Винзарской</w:t>
-      </w:r>
-      <w:proofErr w:type="spellEnd"/>
-      <w:r>
-        <w:rPr>
-          <w:rFonts w:ascii="Times New Roman" w:eastAsia="Times New Roman" w:hAnsi="Times New Roman" w:cs="Times New Roman"/>
-          <w:color w:val="000000"/>
-          <w:lang w:eastAsia="ru-RU"/>
-        </w:rPr>
-        <w:t xml:space="preserve"> империи.</w:t>
+        <w:t xml:space="preserve"> учение зародилось во времени Винзарской империи.</w:t>
       </w:r>
     </w:p>
     <w:p>
@@ -2614,7 +2942,23 @@
           <w:color w:val="000000"/>
           <w:lang w:eastAsia="ru-RU"/>
         </w:rPr>
-        <w:t xml:space="preserve"> в отличии от инквизиторов, они сами являются источников порядка, то силы они берут не извне, </w:t>
+        <w:t xml:space="preserve"> в отличии от инквизиторов, они сами являются источнико</w:t>
+      </w:r>
+      <w:r>
+        <w:rPr>
+          <w:rFonts w:ascii="Times New Roman" w:eastAsia="Times New Roman" w:hAnsi="Times New Roman" w:cs="Times New Roman"/>
+          <w:color w:val="000000"/>
+          <w:lang w:eastAsia="ru-RU"/>
+        </w:rPr>
+        <w:t>м</w:t>
+      </w:r>
+      <w:r>
+        <w:rPr>
+          <w:rFonts w:ascii="Times New Roman" w:eastAsia="Times New Roman" w:hAnsi="Times New Roman" w:cs="Times New Roman"/>
+          <w:color w:val="000000"/>
+          <w:lang w:eastAsia="ru-RU"/>
+        </w:rPr>
+        <w:t xml:space="preserve"> порядка, то силы они берут не извне, </w:t>
       </w:r>
       <w:r>
         <w:rPr>
@@ -2692,7 +3036,6 @@
         </w:rPr>
         <w:t xml:space="preserve">- Они способны </w:t>
       </w:r>
-      <w:proofErr w:type="spellStart"/>
       <w:r>
         <w:rPr>
           <w:rFonts w:ascii="Times New Roman" w:eastAsia="Times New Roman" w:hAnsi="Times New Roman" w:cs="Times New Roman"/>
@@ -2717,7 +3060,6 @@
         </w:rPr>
         <w:t>изировать</w:t>
       </w:r>
-      <w:proofErr w:type="spellEnd"/>
       <w:r>
         <w:rPr>
           <w:rFonts w:ascii="Times New Roman" w:eastAsia="Times New Roman" w:hAnsi="Times New Roman" w:cs="Times New Roman"/>
@@ -2918,7 +3260,6 @@
         </w:rPr>
         <w:t xml:space="preserve"> последнем виде магов – </w:t>
       </w:r>
-      <w:proofErr w:type="spellStart"/>
       <w:r>
         <w:rPr>
           <w:rFonts w:ascii="Times New Roman" w:eastAsia="Times New Roman" w:hAnsi="Times New Roman" w:cs="Times New Roman"/>
@@ -2933,16 +3274,7 @@
           <w:color w:val="000000"/>
           <w:lang w:eastAsia="ru-RU"/>
         </w:rPr>
-        <w:t>х</w:t>
-      </w:r>
-      <w:proofErr w:type="spellEnd"/>
-      <w:r>
-        <w:rPr>
-          <w:rFonts w:ascii="Times New Roman" w:eastAsia="Times New Roman" w:hAnsi="Times New Roman" w:cs="Times New Roman"/>
-          <w:color w:val="000000"/>
-          <w:lang w:eastAsia="ru-RU"/>
-        </w:rPr>
-        <w:t>. Их мало</w:t>
+        <w:t>х. Их мало</w:t>
       </w:r>
       <w:r>
         <w:rPr>
@@ -3142,7 +3474,15 @@
           <w:color w:val="000000"/>
           <w:lang w:eastAsia="ru-RU"/>
         </w:rPr>
-        <w:t>колокол,</w:t>
+        <w:t>гонг</w:t>
+      </w:r>
+      <w:r>
+        <w:rPr>
+          <w:rFonts w:ascii="Times New Roman" w:eastAsia="Times New Roman" w:hAnsi="Times New Roman" w:cs="Times New Roman"/>
+          <w:color w:val="000000"/>
+          <w:lang w:eastAsia="ru-RU"/>
+        </w:rPr>
+        <w:t>,</w:t>
       </w:r>
       <w:r>
         <w:rPr>
@@ -3186,7 +3526,23 @@
           <w:color w:val="000000"/>
           <w:lang w:eastAsia="ru-RU"/>
         </w:rPr>
-        <w:t xml:space="preserve"> в магическую академию. На этом все свободны. До следующей недели, ученики.</w:t>
+        <w:t xml:space="preserve"> в </w:t>
+      </w:r>
+      <w:r>
+        <w:rPr>
+          <w:rFonts w:ascii="Times New Roman" w:eastAsia="Times New Roman" w:hAnsi="Times New Roman" w:cs="Times New Roman"/>
+          <w:color w:val="000000"/>
+          <w:lang w:eastAsia="ru-RU"/>
+        </w:rPr>
+        <w:t>первородную</w:t>
+      </w:r>
+      <w:r>
+        <w:rPr>
+          <w:rFonts w:ascii="Times New Roman" w:eastAsia="Times New Roman" w:hAnsi="Times New Roman" w:cs="Times New Roman"/>
+          <w:color w:val="000000"/>
+          <w:lang w:eastAsia="ru-RU"/>
+        </w:rPr>
+        <w:t xml:space="preserve"> академию. На этом все свободны. До следующей недели, ученики.</w:t>
       </w:r>
     </w:p>
     <w:p>
@@ -3206,7 +3562,23 @@
           <w:color w:val="000000"/>
           <w:lang w:eastAsia="ru-RU"/>
         </w:rPr>
-        <w:t>- До свидания, учитель. - поклонившись, часть подростков сразу же рванула к выходу, но Лео не торопился за ними.</w:t>
+        <w:t xml:space="preserve">- До свидания, учитель. - поклонившись, часть подростков сразу же рванула к выходу, но Лео </w:t>
+      </w:r>
+      <w:r>
+        <w:rPr>
+          <w:rFonts w:ascii="Times New Roman" w:eastAsia="Times New Roman" w:hAnsi="Times New Roman" w:cs="Times New Roman"/>
+          <w:color w:val="000000"/>
+          <w:lang w:eastAsia="ru-RU"/>
+        </w:rPr>
+        <w:t>никуда за ними не спешил</w:t>
+      </w:r>
+      <w:r>
+        <w:rPr>
+          <w:rFonts w:ascii="Times New Roman" w:eastAsia="Times New Roman" w:hAnsi="Times New Roman" w:cs="Times New Roman"/>
+          <w:color w:val="000000"/>
+          <w:lang w:eastAsia="ru-RU"/>
+        </w:rPr>
+        <w:t>.</w:t>
       </w:r>
       <w:r>
         <w:rPr>
@@ -3222,8 +3594,42 @@
           <w:color w:val="000000"/>
           <w:lang w:eastAsia="ru-RU"/>
         </w:rPr>
-        <w:t>Попрощавшись с другом, бывший демонолог неспешно направился домой.</w:t>
-      </w:r>
+        <w:t>Размеренно попрощавшись</w:t>
+      </w:r>
+      <w:r>
+        <w:rPr>
+          <w:rFonts w:ascii="Times New Roman" w:eastAsia="Times New Roman" w:hAnsi="Times New Roman" w:cs="Times New Roman"/>
+          <w:color w:val="000000"/>
+          <w:lang w:eastAsia="ru-RU"/>
+        </w:rPr>
+        <w:t xml:space="preserve"> с другом, бывший демонолог неспеш</w:t>
+      </w:r>
+      <w:r>
+        <w:rPr>
+          <w:rFonts w:ascii="Times New Roman" w:eastAsia="Times New Roman" w:hAnsi="Times New Roman" w:cs="Times New Roman"/>
+          <w:color w:val="000000"/>
+          <w:lang w:eastAsia="ru-RU"/>
+        </w:rPr>
+        <w:t>а</w:t>
+      </w:r>
+      <w:r>
+        <w:rPr>
+          <w:rFonts w:ascii="Times New Roman" w:eastAsia="Times New Roman" w:hAnsi="Times New Roman" w:cs="Times New Roman"/>
+          <w:color w:val="000000"/>
+          <w:lang w:eastAsia="ru-RU"/>
+        </w:rPr>
+        <w:t xml:space="preserve"> направился домой.</w:t>
+      </w:r>
+      <w:r>
+        <w:rPr>
+          <w:rFonts w:ascii="Times New Roman" w:eastAsia="Times New Roman" w:hAnsi="Times New Roman" w:cs="Times New Roman"/>
+          <w:color w:val="000000"/>
+          <w:lang w:eastAsia="ru-RU"/>
+        </w:rPr>
+        <w:t xml:space="preserve"> Ему было о чём подумать по пути.</w:t>
+      </w:r>
+      <w:bookmarkStart w:id="0" w:name="_GoBack"/>
+      <w:bookmarkEnd w:id="0"/>
     </w:p>
     <w:p>
       <w:pPr>
@@ -3274,7 +3680,39 @@
           <w:color w:val="000000"/>
           <w:lang w:eastAsia="ru-RU"/>
         </w:rPr>
-        <w:t xml:space="preserve"> была интересна, как и тот факт, что маги Порядки тоже делятся по классам в зависимости от способа взаимодействия с силой. Но сейчас его интересовал совершенно другой факт - школы магов домена ещё не существовало, а значит он сможет стать первопроходцем.</w:t>
+        <w:t xml:space="preserve"> была интересна, как и тот факт, что маги Порядки тоже делятся по классам в зависимости от способа взаимодействия с силой. Но сейчас его интересовал совершенно другой факт - школы магов домена ещё не существовало, а значит он </w:t>
+      </w:r>
+      <w:r>
+        <w:rPr>
+          <w:rFonts w:ascii="Times New Roman" w:eastAsia="Times New Roman" w:hAnsi="Times New Roman" w:cs="Times New Roman"/>
+          <w:color w:val="000000"/>
+          <w:lang w:eastAsia="ru-RU"/>
+        </w:rPr>
+        <w:t>имеет неплохие шансы</w:t>
+      </w:r>
+      <w:r>
+        <w:rPr>
+          <w:rFonts w:ascii="Times New Roman" w:eastAsia="Times New Roman" w:hAnsi="Times New Roman" w:cs="Times New Roman"/>
+          <w:color w:val="000000"/>
+          <w:lang w:eastAsia="ru-RU"/>
+        </w:rPr>
+        <w:t xml:space="preserve"> стать перво</w:t>
+      </w:r>
+      <w:r>
+        <w:rPr>
+          <w:rFonts w:ascii="Times New Roman" w:eastAsia="Times New Roman" w:hAnsi="Times New Roman" w:cs="Times New Roman"/>
+          <w:color w:val="000000"/>
+          <w:lang w:eastAsia="ru-RU"/>
+        </w:rPr>
+        <w:t>открывателем</w:t>
+      </w:r>
+      <w:r>
+        <w:rPr>
+          <w:rFonts w:ascii="Times New Roman" w:eastAsia="Times New Roman" w:hAnsi="Times New Roman" w:cs="Times New Roman"/>
+          <w:color w:val="000000"/>
+          <w:lang w:eastAsia="ru-RU"/>
+        </w:rPr>
+        <w:t>.</w:t>
       </w:r>
     </w:p>
     <w:p>
@@ -3426,7 +3864,24 @@
           <w:color w:val="000000"/>
           <w:lang w:eastAsia="ru-RU"/>
         </w:rPr>
-        <w:t>Но всё это проблемы будущего, цель минимум - заставить семя прорасти, что в нынешних реалиях стало гораздо сложнее. Если школы домена не существует, значит никто не знает как это правильно делать кроме бывшего домена, а способов существует несколько, от медленного и безопасного, до смертельно опасного, и почти мгновенного.</w:t>
+        <w:lastRenderedPageBreak/>
+        <w:t xml:space="preserve">Но всё это проблемы будущего, цель минимум - заставить семя прорасти, что в нынешних реалиях стало гораздо сложнее. Если школы домена не существует, значит никто не </w:t>
+      </w:r>
+      <w:r>
+        <w:rPr>
+          <w:rFonts w:ascii="Times New Roman" w:eastAsia="Times New Roman" w:hAnsi="Times New Roman" w:cs="Times New Roman"/>
+          <w:color w:val="000000"/>
+          <w:lang w:eastAsia="ru-RU"/>
+        </w:rPr>
+        <w:t>знает,</w:t>
+      </w:r>
+      <w:r>
+        <w:rPr>
+          <w:rFonts w:ascii="Times New Roman" w:eastAsia="Times New Roman" w:hAnsi="Times New Roman" w:cs="Times New Roman"/>
+          <w:color w:val="000000"/>
+          <w:lang w:eastAsia="ru-RU"/>
+        </w:rPr>
+        <w:t xml:space="preserve"> как это правильно делать кроме бывшего домена, а способов существует несколько, от медленного и безопасного, до смертельно опасного, и почти мгновенного.</w:t>
       </w:r>
     </w:p>
     <w:p>
@@ -3446,7 +3901,6 @@
           <w:color w:val="000000"/>
           <w:lang w:eastAsia="ru-RU"/>
         </w:rPr>
-        <w:lastRenderedPageBreak/>
         <w:t>Первый способ - принимать демонический опий. Зелье что может мгновенно восполнить энергию демонолога.</w:t>
       </w:r>
     </w:p>
@@ -3467,25 +3921,7 @@
           <w:color w:val="000000"/>
           <w:lang w:eastAsia="ru-RU"/>
         </w:rPr>
-        <w:t xml:space="preserve">Сейчас, он уже не простой </w:t>
-      </w:r>
-      <w:proofErr w:type="spellStart"/>
-      <w:r>
-        <w:rPr>
-          <w:rFonts w:ascii="Times New Roman" w:eastAsia="Times New Roman" w:hAnsi="Times New Roman" w:cs="Times New Roman"/>
-          <w:color w:val="000000"/>
-          <w:lang w:eastAsia="ru-RU"/>
-        </w:rPr>
-        <w:t>арачи</w:t>
-      </w:r>
-      <w:proofErr w:type="spellEnd"/>
-      <w:r>
-        <w:rPr>
-          <w:rFonts w:ascii="Times New Roman" w:eastAsia="Times New Roman" w:hAnsi="Times New Roman" w:cs="Times New Roman"/>
-          <w:color w:val="000000"/>
-          <w:lang w:eastAsia="ru-RU"/>
-        </w:rPr>
-        <w:t xml:space="preserve">, а обладатель семени Хаоса, а это </w:t>
+        <w:t xml:space="preserve">Сейчас, он уже не простой арачи, а обладатель семени Хаоса, а это </w:t>
       </w:r>
       <w:r>
         <w:rPr>
@@ -3787,23 +4223,13 @@
         </w:rPr>
         <w:t xml:space="preserve">днако, </w:t>
       </w:r>
-      <w:proofErr w:type="spellStart"/>
-      <w:r>
-        <w:rPr>
-          <w:rFonts w:ascii="Times New Roman" w:eastAsia="Times New Roman" w:hAnsi="Times New Roman" w:cs="Times New Roman"/>
-          <w:color w:val="000000"/>
-          <w:lang w:eastAsia="ru-RU"/>
-        </w:rPr>
-        <w:t>Итан</w:t>
-      </w:r>
-      <w:proofErr w:type="spellEnd"/>
-      <w:r>
-        <w:rPr>
-          <w:rFonts w:ascii="Times New Roman" w:eastAsia="Times New Roman" w:hAnsi="Times New Roman" w:cs="Times New Roman"/>
-          <w:color w:val="000000"/>
-          <w:lang w:eastAsia="ru-RU"/>
-        </w:rPr>
-        <w:t xml:space="preserve"> вовсе не горел</w:t>
+      <w:r>
+        <w:rPr>
+          <w:rFonts w:ascii="Times New Roman" w:eastAsia="Times New Roman" w:hAnsi="Times New Roman" w:cs="Times New Roman"/>
+          <w:color w:val="000000"/>
+          <w:lang w:eastAsia="ru-RU"/>
+        </w:rPr>
+        <w:t>Итан вовсе не горел</w:t>
       </w:r>
       <w:r>
         <w:rPr>
@@ -3835,7 +4261,23 @@
           <w:color w:val="000000"/>
           <w:lang w:eastAsia="ru-RU"/>
         </w:rPr>
-        <w:t>использовать какой-то из них</w:t>
+        <w:t>использовать какой-</w:t>
+      </w:r>
+      <w:r>
+        <w:rPr>
+          <w:rFonts w:ascii="Times New Roman" w:eastAsia="Times New Roman" w:hAnsi="Times New Roman" w:cs="Times New Roman"/>
+          <w:color w:val="000000"/>
+          <w:lang w:eastAsia="ru-RU"/>
+        </w:rPr>
+        <w:t>либо</w:t>
+      </w:r>
+      <w:r>
+        <w:rPr>
+          <w:rFonts w:ascii="Times New Roman" w:eastAsia="Times New Roman" w:hAnsi="Times New Roman" w:cs="Times New Roman"/>
+          <w:color w:val="000000"/>
+          <w:lang w:eastAsia="ru-RU"/>
+        </w:rPr>
+        <w:t xml:space="preserve"> из них</w:t>
       </w:r>
       <w:r>
         <w:rPr>
@@ -3979,7 +4421,23 @@
           <w:color w:val="000000"/>
           <w:lang w:eastAsia="ru-RU"/>
         </w:rPr>
-        <w:t xml:space="preserve"> энергии напрямую из демона, который вряд ли будет сидеть и покорно терпеть это.</w:t>
+        <w:t xml:space="preserve"> энергии напрямую из демона, который вряд ли будет сидеть и покорно терпеть </w:t>
+      </w:r>
+      <w:r>
+        <w:rPr>
+          <w:rFonts w:ascii="Times New Roman" w:eastAsia="Times New Roman" w:hAnsi="Times New Roman" w:cs="Times New Roman"/>
+          <w:color w:val="000000"/>
+          <w:lang w:eastAsia="ru-RU"/>
+        </w:rPr>
+        <w:t>подобные измывательства</w:t>
+      </w:r>
+      <w:r>
+        <w:rPr>
+          <w:rFonts w:ascii="Times New Roman" w:eastAsia="Times New Roman" w:hAnsi="Times New Roman" w:cs="Times New Roman"/>
+          <w:color w:val="000000"/>
+          <w:lang w:eastAsia="ru-RU"/>
+        </w:rPr>
+        <w:t>.</w:t>
       </w:r>
       <w:r>
         <w:rPr>
@@ -4023,7 +4481,15 @@
           <w:color w:val="000000"/>
           <w:lang w:eastAsia="ru-RU"/>
         </w:rPr>
-        <w:t xml:space="preserve"> этапах - поглощения демонических ядер, которое образуется в логовах диких демонов.</w:t>
+        <w:t xml:space="preserve"> этапах - поглощения демонических ядер, которое образуется в логовах диких демонов</w:t>
+      </w:r>
+      <w:r>
+        <w:rPr>
+          <w:rFonts w:ascii="Times New Roman" w:eastAsia="Times New Roman" w:hAnsi="Times New Roman" w:cs="Times New Roman"/>
+          <w:color w:val="000000"/>
+          <w:lang w:eastAsia="ru-RU"/>
+        </w:rPr>
+        <w:t>, пытающихся произвести на свет новый выводок себе подобных.</w:t>
       </w:r>
     </w:p>
     <w:p>
@@ -4043,7 +4509,25 @@
           <w:color w:val="000000"/>
           <w:lang w:eastAsia="ru-RU"/>
         </w:rPr>
-        <w:t>По прошлой жизни, Леонард был прекрасно знаком с этим способом, являясь частым гостем на территориях диких, но даже со способностями</w:t>
+        <w:t xml:space="preserve">По прошлой жизни Леонард был прекрасно знаком с этим способом, являясь частым гостем на территориях </w:t>
+      </w:r>
+      <w:r>
+        <w:rPr>
+          <w:rFonts w:ascii="Times New Roman" w:eastAsia="Times New Roman" w:hAnsi="Times New Roman" w:cs="Times New Roman"/>
+          <w:i/>
+          <w:iCs/>
+          <w:color w:val="000000"/>
+          <w:lang w:eastAsia="ru-RU"/>
+        </w:rPr>
+        <w:t>диких</w:t>
+      </w:r>
+      <w:r>
+        <w:rPr>
+          <w:rFonts w:ascii="Times New Roman" w:eastAsia="Times New Roman" w:hAnsi="Times New Roman" w:cs="Times New Roman"/>
+          <w:color w:val="000000"/>
+          <w:lang w:eastAsia="ru-RU"/>
+        </w:rPr>
+        <w:t>, но даже со способностями</w:t>
       </w:r>
       <w:r>
         <w:rPr>
@@ -4075,7 +4559,23 @@
           <w:color w:val="000000"/>
           <w:lang w:eastAsia="ru-RU"/>
         </w:rPr>
-        <w:t xml:space="preserve"> демонов, это и вовсе было бы самоубийством.</w:t>
+        <w:t xml:space="preserve"> демонов, это и вовсе </w:t>
+      </w:r>
+      <w:r>
+        <w:rPr>
+          <w:rFonts w:ascii="Times New Roman" w:eastAsia="Times New Roman" w:hAnsi="Times New Roman" w:cs="Times New Roman"/>
+          <w:color w:val="000000"/>
+          <w:lang w:eastAsia="ru-RU"/>
+        </w:rPr>
+        <w:t>выглядело изощрённым</w:t>
+      </w:r>
+      <w:r>
+        <w:rPr>
+          <w:rFonts w:ascii="Times New Roman" w:eastAsia="Times New Roman" w:hAnsi="Times New Roman" w:cs="Times New Roman"/>
+          <w:color w:val="000000"/>
+          <w:lang w:eastAsia="ru-RU"/>
+        </w:rPr>
+        <w:t xml:space="preserve"> самоубийством.</w:t>
       </w:r>
     </w:p>
     <w:p>
@@ -4095,7 +4595,23 @@
           <w:color w:val="000000"/>
           <w:lang w:eastAsia="ru-RU"/>
         </w:rPr>
-        <w:t>"Что же с этим делать?" - вот вопрос</w:t>
+        <w:t xml:space="preserve">"Что же делать?" </w:t>
+      </w:r>
+      <w:r>
+        <w:rPr>
+          <w:rFonts w:ascii="Times New Roman" w:eastAsia="Times New Roman" w:hAnsi="Times New Roman" w:cs="Times New Roman"/>
+          <w:color w:val="000000"/>
+          <w:lang w:eastAsia="ru-RU"/>
+        </w:rPr>
+        <w:t>— вот</w:t>
+      </w:r>
+      <w:r>
+        <w:rPr>
+          <w:rFonts w:ascii="Times New Roman" w:eastAsia="Times New Roman" w:hAnsi="Times New Roman" w:cs="Times New Roman"/>
+          <w:color w:val="000000"/>
+          <w:lang w:eastAsia="ru-RU"/>
+        </w:rPr>
+        <w:t xml:space="preserve"> вопрос</w:t>
       </w:r>
       <w:r>
         <w:rPr>
@@ -4147,43 +4663,55 @@
           <w:color w:val="000000"/>
           <w:lang w:eastAsia="ru-RU"/>
         </w:rPr>
-        <w:t xml:space="preserve">Резкий сигнал </w:t>
-      </w:r>
-      <w:proofErr w:type="spellStart"/>
-      <w:r>
-        <w:rPr>
-          <w:rFonts w:ascii="Times New Roman" w:eastAsia="Times New Roman" w:hAnsi="Times New Roman" w:cs="Times New Roman"/>
-          <w:color w:val="000000"/>
-          <w:lang w:eastAsia="ru-RU"/>
-        </w:rPr>
-        <w:t>хаосмобиля</w:t>
-      </w:r>
-      <w:proofErr w:type="spellEnd"/>
-      <w:r>
-        <w:rPr>
-          <w:rFonts w:ascii="Times New Roman" w:eastAsia="Times New Roman" w:hAnsi="Times New Roman" w:cs="Times New Roman"/>
-          <w:color w:val="000000"/>
-          <w:lang w:eastAsia="ru-RU"/>
-        </w:rPr>
-        <w:t xml:space="preserve"> вырвал </w:t>
-      </w:r>
-      <w:proofErr w:type="spellStart"/>
-      <w:r>
-        <w:rPr>
-          <w:rFonts w:ascii="Times New Roman" w:eastAsia="Times New Roman" w:hAnsi="Times New Roman" w:cs="Times New Roman"/>
-          <w:color w:val="000000"/>
-          <w:lang w:eastAsia="ru-RU"/>
-        </w:rPr>
-        <w:t>Итана</w:t>
-      </w:r>
-      <w:proofErr w:type="spellEnd"/>
-      <w:r>
-        <w:rPr>
-          <w:rFonts w:ascii="Times New Roman" w:eastAsia="Times New Roman" w:hAnsi="Times New Roman" w:cs="Times New Roman"/>
-          <w:color w:val="000000"/>
-          <w:lang w:eastAsia="ru-RU"/>
-        </w:rPr>
-        <w:t xml:space="preserve"> из размышлений. Дорогу перекрыла процессия из школьников, которыми руководила пара молодых учителей элементарной школы. Водитель вероятно торопился куда-то, но вынужден был ждать, от нетерпения </w:t>
+        <w:t xml:space="preserve">Резкий сигнал хаосмобиля вырвал Итана из размышлений. Дорогу перекрыла процессия из школьников, которыми руководила пара молодых учителей элементарной школы. </w:t>
+      </w:r>
+      <w:r>
+        <w:rPr>
+          <w:rFonts w:ascii="Times New Roman" w:eastAsia="Times New Roman" w:hAnsi="Times New Roman" w:cs="Times New Roman"/>
+          <w:color w:val="000000"/>
+          <w:lang w:eastAsia="ru-RU"/>
+        </w:rPr>
+        <w:t>Водитель, вероятно,</w:t>
+      </w:r>
+      <w:r>
+        <w:rPr>
+          <w:rFonts w:ascii="Times New Roman" w:eastAsia="Times New Roman" w:hAnsi="Times New Roman" w:cs="Times New Roman"/>
+          <w:color w:val="000000"/>
+          <w:lang w:eastAsia="ru-RU"/>
+        </w:rPr>
+        <w:t xml:space="preserve"> торопился куда-то, но вынужден был ждать, </w:t>
+      </w:r>
+      <w:r>
+        <w:rPr>
+          <w:rFonts w:ascii="Times New Roman" w:eastAsia="Times New Roman" w:hAnsi="Times New Roman" w:cs="Times New Roman"/>
+          <w:color w:val="000000"/>
+          <w:lang w:eastAsia="ru-RU"/>
+        </w:rPr>
+        <w:t>в</w:t>
+      </w:r>
+      <w:r>
+        <w:rPr>
+          <w:rFonts w:ascii="Times New Roman" w:eastAsia="Times New Roman" w:hAnsi="Times New Roman" w:cs="Times New Roman"/>
+          <w:color w:val="000000"/>
+          <w:lang w:eastAsia="ru-RU"/>
+        </w:rPr>
+        <w:t xml:space="preserve"> нетерпени</w:t>
+      </w:r>
+      <w:r>
+        <w:rPr>
+          <w:rFonts w:ascii="Times New Roman" w:eastAsia="Times New Roman" w:hAnsi="Times New Roman" w:cs="Times New Roman"/>
+          <w:color w:val="000000"/>
+          <w:lang w:eastAsia="ru-RU"/>
+        </w:rPr>
+        <w:t>и</w:t>
+      </w:r>
+      <w:r>
+        <w:rPr>
+          <w:rFonts w:ascii="Times New Roman" w:eastAsia="Times New Roman" w:hAnsi="Times New Roman" w:cs="Times New Roman"/>
+          <w:color w:val="000000"/>
+          <w:lang w:eastAsia="ru-RU"/>
+        </w:rPr>
+        <w:t xml:space="preserve"> </w:t>
       </w:r>
       <w:r>
         <w:rPr>
@@ -4219,7 +4747,39 @@
           <w:color w:val="000000"/>
           <w:lang w:eastAsia="ru-RU"/>
         </w:rPr>
-        <w:t xml:space="preserve">Всего через минуту он </w:t>
+        <w:t>Всего через минуту</w:t>
+      </w:r>
+      <w:r>
+        <w:rPr>
+          <w:rFonts w:ascii="Times New Roman" w:eastAsia="Times New Roman" w:hAnsi="Times New Roman" w:cs="Times New Roman"/>
+          <w:color w:val="000000"/>
+          <w:lang w:eastAsia="ru-RU"/>
+        </w:rPr>
+        <w:t>,</w:t>
+      </w:r>
+      <w:r>
+        <w:rPr>
+          <w:rFonts w:ascii="Times New Roman" w:eastAsia="Times New Roman" w:hAnsi="Times New Roman" w:cs="Times New Roman"/>
+          <w:color w:val="000000"/>
+          <w:lang w:eastAsia="ru-RU"/>
+        </w:rPr>
+        <w:t xml:space="preserve"> </w:t>
+      </w:r>
+      <w:r>
+        <w:rPr>
+          <w:rFonts w:ascii="Times New Roman" w:eastAsia="Times New Roman" w:hAnsi="Times New Roman" w:cs="Times New Roman"/>
+          <w:color w:val="000000"/>
+          <w:lang w:eastAsia="ru-RU"/>
+        </w:rPr>
+        <w:t>тот</w:t>
+      </w:r>
+      <w:r>
+        <w:rPr>
+          <w:rFonts w:ascii="Times New Roman" w:eastAsia="Times New Roman" w:hAnsi="Times New Roman" w:cs="Times New Roman"/>
+          <w:color w:val="000000"/>
+          <w:lang w:eastAsia="ru-RU"/>
+        </w:rPr>
+        <w:t xml:space="preserve"> </w:t>
       </w:r>
       <w:r>
         <w:rPr>
@@ -4243,25 +4803,23 @@
           <w:color w:val="000000"/>
           <w:lang w:eastAsia="ru-RU"/>
         </w:rPr>
-        <w:t xml:space="preserve">ов, не став ждать пока </w:t>
-      </w:r>
-      <w:proofErr w:type="spellStart"/>
-      <w:r>
-        <w:rPr>
-          <w:rFonts w:ascii="Times New Roman" w:eastAsia="Times New Roman" w:hAnsi="Times New Roman" w:cs="Times New Roman"/>
-          <w:color w:val="000000"/>
-          <w:lang w:eastAsia="ru-RU"/>
-        </w:rPr>
-        <w:t>младшеклассники</w:t>
-      </w:r>
-      <w:proofErr w:type="spellEnd"/>
-      <w:r>
-        <w:rPr>
-          <w:rFonts w:ascii="Times New Roman" w:eastAsia="Times New Roman" w:hAnsi="Times New Roman" w:cs="Times New Roman"/>
-          <w:color w:val="000000"/>
-          <w:lang w:eastAsia="ru-RU"/>
-        </w:rPr>
-        <w:t xml:space="preserve"> закончат переход</w:t>
+        <w:t xml:space="preserve">ов, не став </w:t>
+      </w:r>
+      <w:r>
+        <w:rPr>
+          <w:rFonts w:ascii="Times New Roman" w:eastAsia="Times New Roman" w:hAnsi="Times New Roman" w:cs="Times New Roman"/>
+          <w:color w:val="000000"/>
+          <w:lang w:eastAsia="ru-RU"/>
+        </w:rPr>
+        <w:t>дожидаться</w:t>
+      </w:r>
+      <w:r>
+        <w:rPr>
+          <w:rFonts w:ascii="Times New Roman" w:eastAsia="Times New Roman" w:hAnsi="Times New Roman" w:cs="Times New Roman"/>
+          <w:color w:val="000000"/>
+          <w:lang w:eastAsia="ru-RU"/>
+        </w:rPr>
+        <w:t xml:space="preserve"> пока младшеклассники закончат переход</w:t>
       </w:r>
       <w:r>
         <w:rPr>
@@ -4289,7 +4847,23 @@
           <w:color w:val="000000"/>
           <w:lang w:eastAsia="ru-RU"/>
         </w:rPr>
-        <w:t>"Неужели решение может быть таким простым? - поразившая парня догадка, заставила того осмотреться. - Есть!"</w:t>
+        <w:t>"Неужели решение может быть таким простым? - поразившая парня догадка, заставила того осмотреться</w:t>
+      </w:r>
+      <w:r>
+        <w:rPr>
+          <w:rFonts w:ascii="Times New Roman" w:eastAsia="Times New Roman" w:hAnsi="Times New Roman" w:cs="Times New Roman"/>
+          <w:color w:val="000000"/>
+          <w:lang w:eastAsia="ru-RU"/>
+        </w:rPr>
+        <w:t>, в поисках возможного решения проблемы</w:t>
+      </w:r>
+      <w:r>
+        <w:rPr>
+          <w:rFonts w:ascii="Times New Roman" w:eastAsia="Times New Roman" w:hAnsi="Times New Roman" w:cs="Times New Roman"/>
+          <w:color w:val="000000"/>
+          <w:lang w:eastAsia="ru-RU"/>
+        </w:rPr>
+        <w:t>. - Есть!"</w:t>
       </w:r>
     </w:p>
     <w:p>
@@ -4325,25 +4899,7 @@
           <w:color w:val="000000"/>
           <w:lang w:eastAsia="ru-RU"/>
         </w:rPr>
-        <w:t xml:space="preserve">ом одного из зданий находился припаркованный </w:t>
-      </w:r>
-      <w:proofErr w:type="spellStart"/>
-      <w:r>
-        <w:rPr>
-          <w:rFonts w:ascii="Times New Roman" w:eastAsia="Times New Roman" w:hAnsi="Times New Roman" w:cs="Times New Roman"/>
-          <w:color w:val="000000"/>
-          <w:lang w:eastAsia="ru-RU"/>
-        </w:rPr>
-        <w:t>хаосмобиль</w:t>
-      </w:r>
-      <w:proofErr w:type="spellEnd"/>
-      <w:r>
-        <w:rPr>
-          <w:rFonts w:ascii="Times New Roman" w:eastAsia="Times New Roman" w:hAnsi="Times New Roman" w:cs="Times New Roman"/>
-          <w:color w:val="000000"/>
-          <w:lang w:eastAsia="ru-RU"/>
-        </w:rPr>
-        <w:t xml:space="preserve">, как раз с той </w:t>
+        <w:t xml:space="preserve">ом одного из зданий находился припаркованный хаосмобиль, как раз с той </w:t>
       </w:r>
       <w:r>
         <w:rPr>
@@ -4387,7 +4943,23 @@
           <w:color w:val="000000"/>
           <w:lang w:eastAsia="ru-RU"/>
         </w:rPr>
-        <w:t xml:space="preserve">Аккуратно прокравшись к машине, парень открыл боковую крышку, что защищала кристаллический накопитель демонической энергии. </w:t>
+        <w:t>Аккуратно по</w:t>
+      </w:r>
+      <w:r>
+        <w:rPr>
+          <w:rFonts w:ascii="Times New Roman" w:eastAsia="Times New Roman" w:hAnsi="Times New Roman" w:cs="Times New Roman"/>
+          <w:color w:val="000000"/>
+          <w:lang w:eastAsia="ru-RU"/>
+        </w:rPr>
+        <w:t>д</w:t>
+      </w:r>
+      <w:r>
+        <w:rPr>
+          <w:rFonts w:ascii="Times New Roman" w:eastAsia="Times New Roman" w:hAnsi="Times New Roman" w:cs="Times New Roman"/>
+          <w:color w:val="000000"/>
+          <w:lang w:eastAsia="ru-RU"/>
+        </w:rPr>
+        <w:t xml:space="preserve">кравшись к машине, парень открыл боковую крышку, что защищала кристаллический накопитель демонической энергии. </w:t>
       </w:r>
       <w:r>
         <w:rPr>
@@ -4403,7 +4975,23 @@
           <w:color w:val="000000"/>
           <w:lang w:eastAsia="ru-RU"/>
         </w:rPr>
-        <w:t xml:space="preserve"> тот был закреплён в корпусе, и без ключа его было невозможно </w:t>
+        <w:t xml:space="preserve"> тот был закреплён в корпусе, и без ключа его невозможно</w:t>
+      </w:r>
+      <w:r>
+        <w:rPr>
+          <w:rFonts w:ascii="Times New Roman" w:eastAsia="Times New Roman" w:hAnsi="Times New Roman" w:cs="Times New Roman"/>
+          <w:color w:val="000000"/>
+          <w:lang w:eastAsia="ru-RU"/>
+        </w:rPr>
+        <w:t xml:space="preserve"> было</w:t>
+      </w:r>
+      <w:r>
+        <w:rPr>
+          <w:rFonts w:ascii="Times New Roman" w:eastAsia="Times New Roman" w:hAnsi="Times New Roman" w:cs="Times New Roman"/>
+          <w:color w:val="000000"/>
+          <w:lang w:eastAsia="ru-RU"/>
+        </w:rPr>
+        <w:t xml:space="preserve"> </w:t>
       </w:r>
       <w:r>
         <w:rPr>
@@ -4419,7 +5007,23 @@
           <w:color w:val="000000"/>
           <w:lang w:eastAsia="ru-RU"/>
         </w:rPr>
-        <w:t xml:space="preserve">. Однако, Леонарду это было и не нужно. Протянув целую руку, он приложил к кристаллу руку, </w:t>
+        <w:t xml:space="preserve">. Однако, Леонарду это и не </w:t>
+      </w:r>
+      <w:r>
+        <w:rPr>
+          <w:rFonts w:ascii="Times New Roman" w:eastAsia="Times New Roman" w:hAnsi="Times New Roman" w:cs="Times New Roman"/>
+          <w:color w:val="000000"/>
+          <w:lang w:eastAsia="ru-RU"/>
+        </w:rPr>
+        <w:t>требовалось</w:t>
+      </w:r>
+      <w:r>
+        <w:rPr>
+          <w:rFonts w:ascii="Times New Roman" w:eastAsia="Times New Roman" w:hAnsi="Times New Roman" w:cs="Times New Roman"/>
+          <w:color w:val="000000"/>
+          <w:lang w:eastAsia="ru-RU"/>
+        </w:rPr>
+        <w:t xml:space="preserve">. Протянув целую руку, он приложил к кристаллу руку, </w:t>
       </w:r>
       <w:r>
         <w:rPr>
@@ -4567,7 +5171,7 @@
           <w:color w:val="000000"/>
           <w:lang w:eastAsia="ru-RU"/>
         </w:rPr>
-        <w:t xml:space="preserve"> защиту от её </w:t>
+        <w:t xml:space="preserve"> защиту от </w:t>
       </w:r>
       <w:r>
         <w:rPr>
@@ -4585,16 +5189,14 @@
         </w:rPr>
         <w:t xml:space="preserve"> </w:t>
       </w:r>
-      <w:proofErr w:type="spellStart"/>
-      <w:r>
-        <w:rPr>
-          <w:rFonts w:ascii="Times New Roman" w:eastAsia="Times New Roman" w:hAnsi="Times New Roman" w:cs="Times New Roman"/>
-          <w:color w:val="000000"/>
-          <w:lang w:eastAsia="ru-RU"/>
-        </w:rPr>
-        <w:t>демонологами</w:t>
-      </w:r>
-      <w:proofErr w:type="spellEnd"/>
+      <w:r>
+        <w:rPr>
+          <w:rFonts w:ascii="Times New Roman" w:eastAsia="Times New Roman" w:hAnsi="Times New Roman" w:cs="Times New Roman"/>
+          <w:color w:val="000000"/>
+          <w:lang w:eastAsia="ru-RU"/>
+        </w:rPr>
+        <w:t>доменными магами</w:t>
+      </w:r>
       <w:r>
         <w:rPr>
           <w:rFonts w:ascii="Times New Roman" w:eastAsia="Times New Roman" w:hAnsi="Times New Roman" w:cs="Times New Roman"/>
@@ -4621,7 +5223,15 @@
           <w:color w:val="000000"/>
           <w:lang w:eastAsia="ru-RU"/>
         </w:rPr>
-        <w:t>Разумеется, одного накопителя было недостаточно для формирования домена, поэтому оставив немного энергии, парень закрыл крышку и направился домой.</w:t>
+        <w:t>Разумеется, одного накопителя было недостаточно для формирования домена, поэтому оставив немного энергии, парень закрыл крышку</w:t>
+      </w:r>
+      <w:r>
+        <w:rPr>
+          <w:rFonts w:ascii="Times New Roman" w:eastAsia="Times New Roman" w:hAnsi="Times New Roman" w:cs="Times New Roman"/>
+          <w:color w:val="000000"/>
+          <w:lang w:eastAsia="ru-RU"/>
+        </w:rPr>
+        <w:t>, отойдя от машины.</w:t>
       </w:r>
     </w:p>
     <w:p>
@@ -4641,7 +5251,16 @@
           <w:color w:val="000000"/>
           <w:lang w:eastAsia="ru-RU"/>
         </w:rPr>
-        <w:t>Способ найден, дело осталось за малым - найти достаточное количество полных накопителей, чтобы заполнить семя энергией.</w:t>
+        <w:lastRenderedPageBreak/>
+        <w:t>Способ найден, дело осталось за малым - найти достаточное количество полных накопителей, чтобы заполнить семя энергией</w:t>
+      </w:r>
+      <w:r>
+        <w:rPr>
+          <w:rFonts w:ascii="Times New Roman" w:eastAsia="Times New Roman" w:hAnsi="Times New Roman" w:cs="Times New Roman"/>
+          <w:color w:val="000000"/>
+          <w:lang w:eastAsia="ru-RU"/>
+        </w:rPr>
+        <w:t>, ведь не будет же он каждый вечер охотится за припаркованными без надзора авто? Как минимум из-за опасности быть обнаруженным. Разумеется, если не будет альтернативных способов, то так и придётся поступить, однако, юноша надеялся избежать подобных рисков.</w:t>
       </w:r>
     </w:p>
     <w:p>
@@ -4661,7 +5280,47 @@
           <w:color w:val="000000"/>
           <w:lang w:eastAsia="ru-RU"/>
         </w:rPr>
-        <w:t xml:space="preserve">В особняк </w:t>
+        <w:t>Найдя</w:t>
+      </w:r>
+      <w:r>
+        <w:rPr>
+          <w:rFonts w:ascii="Times New Roman" w:eastAsia="Times New Roman" w:hAnsi="Times New Roman" w:cs="Times New Roman"/>
+          <w:color w:val="000000"/>
+          <w:lang w:eastAsia="ru-RU"/>
+        </w:rPr>
+        <w:t xml:space="preserve"> </w:t>
+      </w:r>
+      <w:r>
+        <w:rPr>
+          <w:rFonts w:ascii="Times New Roman" w:eastAsia="Times New Roman" w:hAnsi="Times New Roman" w:cs="Times New Roman"/>
+          <w:color w:val="000000"/>
+          <w:lang w:eastAsia="ru-RU"/>
+        </w:rPr>
+        <w:t xml:space="preserve">временное </w:t>
+      </w:r>
+      <w:r>
+        <w:rPr>
+          <w:rFonts w:ascii="Times New Roman" w:eastAsia="Times New Roman" w:hAnsi="Times New Roman" w:cs="Times New Roman"/>
+          <w:color w:val="000000"/>
+          <w:lang w:eastAsia="ru-RU"/>
+        </w:rPr>
+        <w:t>решение своей проблемы</w:t>
+      </w:r>
+      <w:r>
+        <w:rPr>
+          <w:rFonts w:ascii="Times New Roman" w:eastAsia="Times New Roman" w:hAnsi="Times New Roman" w:cs="Times New Roman"/>
+          <w:color w:val="000000"/>
+          <w:lang w:eastAsia="ru-RU"/>
+        </w:rPr>
+        <w:t>, в</w:t>
+      </w:r>
+      <w:r>
+        <w:rPr>
+          <w:rFonts w:ascii="Times New Roman" w:eastAsia="Times New Roman" w:hAnsi="Times New Roman" w:cs="Times New Roman"/>
+          <w:color w:val="000000"/>
+          <w:lang w:eastAsia="ru-RU"/>
+        </w:rPr>
+        <w:t xml:space="preserve"> особняк </w:t>
       </w:r>
       <w:r>
         <w:rPr>
@@ -4677,25 +5336,31 @@
           <w:color w:val="000000"/>
           <w:lang w:eastAsia="ru-RU"/>
         </w:rPr>
-        <w:t xml:space="preserve"> возвращался с довольной улыбкой, ведь он нашёл решение своей проблемы. Однако, триумф омрачило печальное рыдание женщины, в которой он узнал Екатерину </w:t>
-      </w:r>
-      <w:proofErr w:type="spellStart"/>
-      <w:r>
-        <w:rPr>
-          <w:rFonts w:ascii="Times New Roman" w:eastAsia="Times New Roman" w:hAnsi="Times New Roman" w:cs="Times New Roman"/>
-          <w:color w:val="000000"/>
-          <w:lang w:eastAsia="ru-RU"/>
-        </w:rPr>
-        <w:t>Гаврас</w:t>
-      </w:r>
-      <w:proofErr w:type="spellEnd"/>
-      <w:r>
-        <w:rPr>
-          <w:rFonts w:ascii="Times New Roman" w:eastAsia="Times New Roman" w:hAnsi="Times New Roman" w:cs="Times New Roman"/>
-          <w:color w:val="000000"/>
-          <w:lang w:eastAsia="ru-RU"/>
-        </w:rPr>
-        <w:t>.</w:t>
+        <w:t xml:space="preserve"> возвращался с довольной улыбкой</w:t>
+      </w:r>
+      <w:r>
+        <w:rPr>
+          <w:rFonts w:ascii="Times New Roman" w:eastAsia="Times New Roman" w:hAnsi="Times New Roman" w:cs="Times New Roman"/>
+          <w:color w:val="000000"/>
+          <w:lang w:eastAsia="ru-RU"/>
+        </w:rPr>
+        <w:t xml:space="preserve">, ведь достигнув своей цели, он имеет все шансы устроиться в этом времени куда </w:t>
+      </w:r>
+      <w:r>
+        <w:rPr>
+          <w:rFonts w:ascii="Times New Roman" w:eastAsia="Times New Roman" w:hAnsi="Times New Roman" w:cs="Times New Roman"/>
+          <w:color w:val="000000"/>
+          <w:lang w:eastAsia="ru-RU"/>
+        </w:rPr>
+        <w:t>лучше,</w:t>
+      </w:r>
+      <w:r>
+        <w:rPr>
+          <w:rFonts w:ascii="Times New Roman" w:eastAsia="Times New Roman" w:hAnsi="Times New Roman" w:cs="Times New Roman"/>
+          <w:color w:val="000000"/>
+          <w:lang w:eastAsia="ru-RU"/>
+        </w:rPr>
+        <w:t xml:space="preserve"> чем в будущем.</w:t>
       </w:r>
     </w:p>
     <w:p>
@@ -4715,16 +5380,103 @@
           <w:color w:val="000000"/>
           <w:lang w:eastAsia="ru-RU"/>
         </w:rPr>
-        <w:lastRenderedPageBreak/>
-        <w:t>Поспешив,</w:t>
-      </w:r>
-      <w:r>
-        <w:rPr>
-          <w:rFonts w:ascii="Times New Roman" w:eastAsia="Times New Roman" w:hAnsi="Times New Roman" w:cs="Times New Roman"/>
-          <w:color w:val="000000"/>
-          <w:lang w:eastAsia="ru-RU"/>
-        </w:rPr>
-        <w:t xml:space="preserve"> он застал женщину на одном из диванов гостиной. Та плакала, время от времени вытирая слёзы платком.</w:t>
+        <w:t>По возвращению домой, т</w:t>
+      </w:r>
+      <w:r>
+        <w:rPr>
+          <w:rFonts w:ascii="Times New Roman" w:eastAsia="Times New Roman" w:hAnsi="Times New Roman" w:cs="Times New Roman"/>
+          <w:color w:val="000000"/>
+          <w:lang w:eastAsia="ru-RU"/>
+        </w:rPr>
+        <w:t>риумф омрачил</w:t>
+      </w:r>
+      <w:r>
+        <w:rPr>
+          <w:rFonts w:ascii="Times New Roman" w:eastAsia="Times New Roman" w:hAnsi="Times New Roman" w:cs="Times New Roman"/>
+          <w:color w:val="000000"/>
+          <w:lang w:eastAsia="ru-RU"/>
+        </w:rPr>
+        <w:t>и</w:t>
+      </w:r>
+      <w:r>
+        <w:rPr>
+          <w:rFonts w:ascii="Times New Roman" w:eastAsia="Times New Roman" w:hAnsi="Times New Roman" w:cs="Times New Roman"/>
+          <w:color w:val="000000"/>
+          <w:lang w:eastAsia="ru-RU"/>
+        </w:rPr>
+        <w:t xml:space="preserve"> печальн</w:t>
+      </w:r>
+      <w:r>
+        <w:rPr>
+          <w:rFonts w:ascii="Times New Roman" w:eastAsia="Times New Roman" w:hAnsi="Times New Roman" w:cs="Times New Roman"/>
+          <w:color w:val="000000"/>
+          <w:lang w:eastAsia="ru-RU"/>
+        </w:rPr>
+        <w:t>ы</w:t>
+      </w:r>
+      <w:r>
+        <w:rPr>
+          <w:rFonts w:ascii="Times New Roman" w:eastAsia="Times New Roman" w:hAnsi="Times New Roman" w:cs="Times New Roman"/>
+          <w:color w:val="000000"/>
+          <w:lang w:eastAsia="ru-RU"/>
+        </w:rPr>
+        <w:t>е рыдани</w:t>
+      </w:r>
+      <w:r>
+        <w:rPr>
+          <w:rFonts w:ascii="Times New Roman" w:eastAsia="Times New Roman" w:hAnsi="Times New Roman" w:cs="Times New Roman"/>
+          <w:color w:val="000000"/>
+          <w:lang w:eastAsia="ru-RU"/>
+        </w:rPr>
+        <w:t>я</w:t>
+      </w:r>
+      <w:r>
+        <w:rPr>
+          <w:rFonts w:ascii="Times New Roman" w:eastAsia="Times New Roman" w:hAnsi="Times New Roman" w:cs="Times New Roman"/>
+          <w:color w:val="000000"/>
+          <w:lang w:eastAsia="ru-RU"/>
+        </w:rPr>
+        <w:t xml:space="preserve"> женщины, в которой </w:t>
+      </w:r>
+      <w:r>
+        <w:rPr>
+          <w:rFonts w:ascii="Times New Roman" w:eastAsia="Times New Roman" w:hAnsi="Times New Roman" w:cs="Times New Roman"/>
+          <w:color w:val="000000"/>
+          <w:lang w:eastAsia="ru-RU"/>
+        </w:rPr>
+        <w:t>юноша</w:t>
+      </w:r>
+      <w:r>
+        <w:rPr>
+          <w:rFonts w:ascii="Times New Roman" w:eastAsia="Times New Roman" w:hAnsi="Times New Roman" w:cs="Times New Roman"/>
+          <w:color w:val="000000"/>
+          <w:lang w:eastAsia="ru-RU"/>
+        </w:rPr>
+        <w:t xml:space="preserve"> узнал Екатерину Гаврас</w:t>
+      </w:r>
+      <w:r>
+        <w:rPr>
+          <w:rFonts w:ascii="Times New Roman" w:eastAsia="Times New Roman" w:hAnsi="Times New Roman" w:cs="Times New Roman"/>
+          <w:color w:val="000000"/>
+          <w:lang w:eastAsia="ru-RU"/>
+        </w:rPr>
+        <w:t>, плачущую</w:t>
+      </w:r>
+      <w:r>
+        <w:rPr>
+          <w:rFonts w:ascii="Times New Roman" w:eastAsia="Times New Roman" w:hAnsi="Times New Roman" w:cs="Times New Roman"/>
+          <w:color w:val="000000"/>
+          <w:lang w:eastAsia="ru-RU"/>
+        </w:rPr>
+        <w:t xml:space="preserve"> на одном из диванов гостиной</w:t>
+      </w:r>
+      <w:r>
+        <w:rPr>
+          <w:rFonts w:ascii="Times New Roman" w:eastAsia="Times New Roman" w:hAnsi="Times New Roman" w:cs="Times New Roman"/>
+          <w:color w:val="000000"/>
+          <w:lang w:eastAsia="ru-RU"/>
+        </w:rPr>
+        <w:t>.</w:t>
       </w:r>
     </w:p>
     <w:p>
@@ -4744,17 +5496,43 @@
           <w:color w:val="000000"/>
           <w:lang w:eastAsia="ru-RU"/>
         </w:rPr>
-        <w:t>- Что случилось? - первым делом спросил Лео, садяс</w:t>
-      </w:r>
-      <w:bookmarkStart w:id="0" w:name="_GoBack"/>
-      <w:bookmarkEnd w:id="0"/>
-      <w:r>
-        <w:rPr>
-          <w:rFonts w:ascii="Times New Roman" w:eastAsia="Times New Roman" w:hAnsi="Times New Roman" w:cs="Times New Roman"/>
-          <w:color w:val="000000"/>
-          <w:lang w:eastAsia="ru-RU"/>
-        </w:rPr>
-        <w:t>ь рядом и обнимая женщину.</w:t>
+        <w:t>- Что случилось? - первым делом спросил Лео, садясь рядом</w:t>
+      </w:r>
+      <w:r>
+        <w:rPr>
+          <w:rFonts w:ascii="Times New Roman" w:eastAsia="Times New Roman" w:hAnsi="Times New Roman" w:cs="Times New Roman"/>
+          <w:color w:val="000000"/>
+          <w:lang w:eastAsia="ru-RU"/>
+        </w:rPr>
+        <w:t xml:space="preserve"> с раскрасневшейся от слёз женщиной.</w:t>
+      </w:r>
+    </w:p>
+    <w:p>
+      <w:pPr>
+        <w:shd w:val="clear" w:color="auto" w:fill="FFFFFF"/>
+        <w:spacing w:after="165" w:line="240" w:lineRule="auto"/>
+        <w:ind w:firstLine="480"/>
+        <w:rPr>
+          <w:rFonts w:ascii="Times New Roman" w:eastAsia="Times New Roman" w:hAnsi="Times New Roman" w:cs="Times New Roman"/>
+          <w:color w:val="000000"/>
+          <w:lang w:eastAsia="ru-RU"/>
+        </w:rPr>
+      </w:pPr>
+      <w:r>
+        <w:rPr>
+          <w:rFonts w:ascii="Times New Roman" w:eastAsia="Times New Roman" w:hAnsi="Times New Roman" w:cs="Times New Roman"/>
+          <w:color w:val="000000"/>
+          <w:lang w:eastAsia="ru-RU"/>
+        </w:rPr>
+        <w:t xml:space="preserve">Будучи не совсем уверенным в том, как стоит себя вести, мужчина в теле подростка, неуверенно приобнял </w:t>
+      </w:r>
+      <w:r>
+        <w:rPr>
+          <w:rFonts w:ascii="Times New Roman" w:eastAsia="Times New Roman" w:hAnsi="Times New Roman" w:cs="Times New Roman"/>
+          <w:color w:val="000000"/>
+          <w:lang w:eastAsia="ru-RU"/>
+        </w:rPr>
+        <w:t>свою нынешнюю мать.</w:t>
       </w:r>
     </w:p>
     <w:p>
@@ -4795,7 +5573,7 @@
 </file>
 
 <file path=word/styles.xml><?xml version="1.0" encoding="utf-8"?>
-<w:styles xmlns:mc="http://schemas.openxmlformats.org/markup-compatibility/2006" xmlns:r="http://schemas.openxmlformats.org/officeDocument/2006/relationships" xmlns:w="http://schemas.openxmlformats.org/wordprocessingml/2006/main" xmlns:w14="http://schemas.microsoft.com/office/word/2010/wordml" xmlns:w15="http://schemas.microsoft.com/office/word/2012/wordml" xmlns:w16cid="http://schemas.microsoft.com/office/word/2016/wordml/cid" xmlns:w16se="http://schemas.microsoft.com/office/word/2015/wordml/symex" mc:Ignorable="w14 w15 w16se w16cid">
+<w:styles xmlns:mc="http://schemas.openxmlformats.org/markup-compatibility/2006" xmlns:r="http://schemas.openxmlformats.org/officeDocument/2006/relationships" xmlns:w="http://schemas.openxmlformats.org/wordprocessingml/2006/main" xmlns:w14="http://schemas.microsoft.com/office/word/2010/wordml" xmlns:w15="http://schemas.microsoft.com/office/word/2012/wordml" xmlns:w16cex="http://schemas.microsoft.com/office/word/2018/wordml/cex" xmlns:w16cid="http://schemas.microsoft.com/office/word/2016/wordml/cid" xmlns:w16="http://schemas.microsoft.com/office/word/2018/wordml" xmlns:w16se="http://schemas.microsoft.com/office/word/2015/wordml/symex" mc:Ignorable="w14 w15 w16se w16cid w16 w16cex">
   <w:docDefaults>
     <w:rPrDefault>
       <w:rPr>
@@ -4811,7 +5589,7 @@
       </w:pPr>
     </w:pPrDefault>
   </w:docDefaults>
-  <w:latentStyles w:defLockedState="0" w:defUIPriority="99" w:defSemiHidden="0" w:defUnhideWhenUsed="0" w:defQFormat="0" w:count="375">
+  <w:latentStyles w:defLockedState="0" w:defUIPriority="99" w:defSemiHidden="0" w:defUnhideWhenUsed="0" w:defQFormat="0" w:count="376">
     <w:lsdException w:name="Normal" w:uiPriority="0" w:qFormat="1"/>
     <w:lsdException w:name="heading 1" w:uiPriority="9" w:qFormat="1"/>
     <w:lsdException w:name="heading 2" w:semiHidden="1" w:uiPriority="9" w:unhideWhenUsed="1" w:qFormat="1"/>
@@ -5187,6 +5965,7 @@
     <w:lsdException w:name="Smart Hyperlink" w:semiHidden="1" w:unhideWhenUsed="1"/>
     <w:lsdException w:name="Hashtag" w:semiHidden="1" w:unhideWhenUsed="1"/>
     <w:lsdException w:name="Unresolved Mention" w:semiHidden="1" w:unhideWhenUsed="1"/>
+    <w:lsdException w:name="Smart Link" w:semiHidden="1" w:unhideWhenUsed="1"/>
   </w:latentStyles>
   <w:style w:type="paragraph" w:default="1" w:styleId="a">
     <w:name w:val="Normal"/>
@@ -5539,7 +6318,7 @@
 </file>
 
 <file path=customXml/itemProps1.xml><?xml version="1.0" encoding="utf-8"?>
-<ds:datastoreItem xmlns:ds="http://schemas.openxmlformats.org/officeDocument/2006/customXml" ds:itemID="{42683945-9A34-4D72-9DE0-13FF7273B2A1}">
+<ds:datastoreItem xmlns:ds="http://schemas.openxmlformats.org/officeDocument/2006/customXml" ds:itemID="{4336BE5A-AAEC-4BC1-99EB-C96DC938673F}">
   <ds:schemaRefs>
     <ds:schemaRef ds:uri="http://schemas.openxmlformats.org/officeDocument/2006/bibliography"/>
   </ds:schemaRefs>

--- a/Наработки/книги/Демонолог/Демонолог 7 глава.docx
+++ b/Наработки/книги/Демонолог/Демонолог 7 глава.docx
@@ -187,7 +187,39 @@
           <w:color w:val="000000"/>
           <w:lang w:eastAsia="ru-RU"/>
         </w:rPr>
-        <w:t>записывайте. Порядок и Хаос - перво</w:t>
+        <w:t xml:space="preserve">записывайте. Порядок и Хаос </w:t>
+      </w:r>
+      <w:r>
+        <w:rPr>
+          <w:rFonts w:ascii="Times New Roman" w:eastAsia="Times New Roman" w:hAnsi="Times New Roman" w:cs="Times New Roman"/>
+          <w:color w:val="000000"/>
+          <w:lang w:eastAsia="ru-RU"/>
+        </w:rPr>
+        <w:t>–</w:t>
+      </w:r>
+      <w:r>
+        <w:rPr>
+          <w:rFonts w:ascii="Times New Roman" w:eastAsia="Times New Roman" w:hAnsi="Times New Roman" w:cs="Times New Roman"/>
+          <w:color w:val="000000"/>
+          <w:lang w:eastAsia="ru-RU"/>
+        </w:rPr>
+        <w:t xml:space="preserve"> </w:t>
+      </w:r>
+      <w:r>
+        <w:rPr>
+          <w:rFonts w:ascii="Times New Roman" w:eastAsia="Times New Roman" w:hAnsi="Times New Roman" w:cs="Times New Roman"/>
+          <w:color w:val="000000"/>
+          <w:lang w:eastAsia="ru-RU"/>
+        </w:rPr>
+        <w:t xml:space="preserve">это </w:t>
+      </w:r>
+      <w:r>
+        <w:rPr>
+          <w:rFonts w:ascii="Times New Roman" w:eastAsia="Times New Roman" w:hAnsi="Times New Roman" w:cs="Times New Roman"/>
+          <w:color w:val="000000"/>
+          <w:lang w:eastAsia="ru-RU"/>
+        </w:rPr>
+        <w:t>перво</w:t>
       </w:r>
       <w:r>
         <w:rPr>
@@ -239,7 +271,7 @@
           <w:color w:val="000000"/>
           <w:lang w:eastAsia="ru-RU"/>
         </w:rPr>
-        <w:t>“</w:t>
+        <w:t>«</w:t>
       </w:r>
       <w:r>
         <w:rPr>
@@ -249,29 +281,47 @@
         </w:rPr>
         <w:t xml:space="preserve">Надо же, они изучают теорию создания вселенной в средней школе, и даже рассказывают о них </w:t>
       </w:r>
-      <w:r>
-        <w:rPr>
-          <w:rFonts w:ascii="Times New Roman" w:eastAsia="Times New Roman" w:hAnsi="Times New Roman" w:cs="Times New Roman"/>
-          <w:color w:val="000000"/>
-          <w:lang w:eastAsia="ru-RU"/>
-        </w:rPr>
-        <w:t>арачи</w:t>
-      </w:r>
-      <w:r>
-        <w:rPr>
-          <w:rFonts w:ascii="Times New Roman" w:eastAsia="Times New Roman" w:hAnsi="Times New Roman" w:cs="Times New Roman"/>
-          <w:color w:val="000000"/>
-          <w:lang w:eastAsia="ru-RU"/>
-        </w:rPr>
-        <w:t>”</w:t>
-      </w:r>
-      <w:r>
-        <w:rPr>
-          <w:rFonts w:ascii="Times New Roman" w:eastAsia="Times New Roman" w:hAnsi="Times New Roman" w:cs="Times New Roman"/>
-          <w:color w:val="000000"/>
-          <w:lang w:eastAsia="ru-RU"/>
-        </w:rPr>
-        <w:t>, - удивленно отметил Лео.</w:t>
+      <w:proofErr w:type="spellStart"/>
+      <w:r>
+        <w:rPr>
+          <w:rFonts w:ascii="Times New Roman" w:eastAsia="Times New Roman" w:hAnsi="Times New Roman" w:cs="Times New Roman"/>
+          <w:color w:val="000000"/>
+          <w:lang w:eastAsia="ru-RU"/>
+        </w:rPr>
+        <w:t>ачари</w:t>
+      </w:r>
+      <w:proofErr w:type="spellEnd"/>
+      <w:r>
+        <w:rPr>
+          <w:rFonts w:ascii="Times New Roman" w:eastAsia="Times New Roman" w:hAnsi="Times New Roman" w:cs="Times New Roman"/>
+          <w:color w:val="000000"/>
+          <w:lang w:eastAsia="ru-RU"/>
+        </w:rPr>
+        <w:t>»</w:t>
+      </w:r>
+      <w:r>
+        <w:rPr>
+          <w:rFonts w:ascii="Times New Roman" w:eastAsia="Times New Roman" w:hAnsi="Times New Roman" w:cs="Times New Roman"/>
+          <w:color w:val="000000"/>
+          <w:lang w:eastAsia="ru-RU"/>
+        </w:rPr>
+        <w:t xml:space="preserve">, - удивленно отметил </w:t>
+      </w:r>
+      <w:r>
+        <w:rPr>
+          <w:rFonts w:ascii="Times New Roman" w:eastAsia="Times New Roman" w:hAnsi="Times New Roman" w:cs="Times New Roman"/>
+          <w:color w:val="000000"/>
+          <w:lang w:eastAsia="ru-RU"/>
+        </w:rPr>
+        <w:t>Итан</w:t>
+      </w:r>
+      <w:r>
+        <w:rPr>
+          <w:rFonts w:ascii="Times New Roman" w:eastAsia="Times New Roman" w:hAnsi="Times New Roman" w:cs="Times New Roman"/>
+          <w:color w:val="000000"/>
+          <w:lang w:eastAsia="ru-RU"/>
+        </w:rPr>
+        <w:t>.</w:t>
       </w:r>
     </w:p>
     <w:p>
@@ -387,8 +437,18 @@
           <w:color w:val="000000"/>
           <w:lang w:eastAsia="ru-RU"/>
         </w:rPr>
-        <w:t>что привело к появлению первых астеройдов</w:t>
-      </w:r>
+        <w:t xml:space="preserve">что привело к появлению первых </w:t>
+      </w:r>
+      <w:proofErr w:type="spellStart"/>
+      <w:r>
+        <w:rPr>
+          <w:rFonts w:ascii="Times New Roman" w:eastAsia="Times New Roman" w:hAnsi="Times New Roman" w:cs="Times New Roman"/>
+          <w:color w:val="000000"/>
+          <w:lang w:eastAsia="ru-RU"/>
+        </w:rPr>
+        <w:t>астеройдов</w:t>
+      </w:r>
+      <w:proofErr w:type="spellEnd"/>
       <w:r>
         <w:rPr>
           <w:rFonts w:ascii="Times New Roman" w:eastAsia="Times New Roman" w:hAnsi="Times New Roman" w:cs="Times New Roman"/>
@@ -585,6 +645,7 @@
         </w:rPr>
         <w:t xml:space="preserve">летящие по космосу </w:t>
       </w:r>
+      <w:proofErr w:type="spellStart"/>
       <w:r>
         <w:rPr>
           <w:rFonts w:ascii="Times New Roman" w:eastAsia="Times New Roman" w:hAnsi="Times New Roman" w:cs="Times New Roman"/>
@@ -593,6 +654,7 @@
         </w:rPr>
         <w:t>астеройды</w:t>
       </w:r>
+      <w:proofErr w:type="spellEnd"/>
       <w:r>
         <w:rPr>
           <w:rFonts w:ascii="Times New Roman" w:eastAsia="Times New Roman" w:hAnsi="Times New Roman" w:cs="Times New Roman"/>
@@ -1251,7 +1313,25 @@
           <w:color w:val="000000"/>
           <w:lang w:eastAsia="ru-RU"/>
         </w:rPr>
-        <w:t xml:space="preserve"> сфер планеты, появилась ещё одна, ордерсфера.</w:t>
+        <w:t xml:space="preserve"> сфер планеты, появилась ещё одна, </w:t>
+      </w:r>
+      <w:proofErr w:type="spellStart"/>
+      <w:r>
+        <w:rPr>
+          <w:rFonts w:ascii="Times New Roman" w:eastAsia="Times New Roman" w:hAnsi="Times New Roman" w:cs="Times New Roman"/>
+          <w:color w:val="000000"/>
+          <w:lang w:eastAsia="ru-RU"/>
+        </w:rPr>
+        <w:t>ордерсфера</w:t>
+      </w:r>
+      <w:proofErr w:type="spellEnd"/>
+      <w:r>
+        <w:rPr>
+          <w:rFonts w:ascii="Times New Roman" w:eastAsia="Times New Roman" w:hAnsi="Times New Roman" w:cs="Times New Roman"/>
+          <w:color w:val="000000"/>
+          <w:lang w:eastAsia="ru-RU"/>
+        </w:rPr>
+        <w:t>.</w:t>
       </w:r>
     </w:p>
     <w:p>
@@ -1601,7 +1681,15 @@
           <w:color w:val="000000"/>
           <w:lang w:eastAsia="ru-RU"/>
         </w:rPr>
-        <w:t xml:space="preserve">Леонард даже заслушался. В его времени было много теорий мироустройства, и </w:t>
+        <w:t>Итан</w:t>
+      </w:r>
+      <w:r>
+        <w:rPr>
+          <w:rFonts w:ascii="Times New Roman" w:eastAsia="Times New Roman" w:hAnsi="Times New Roman" w:cs="Times New Roman"/>
+          <w:color w:val="000000"/>
+          <w:lang w:eastAsia="ru-RU"/>
+        </w:rPr>
+        <w:t xml:space="preserve"> даже заслушался. В его времени было много теорий мироустройства, и </w:t>
       </w:r>
       <w:r>
         <w:rPr>
@@ -1633,7 +1721,25 @@
           <w:color w:val="000000"/>
           <w:lang w:eastAsia="ru-RU"/>
         </w:rPr>
-        <w:t xml:space="preserve">пришла от Винзарской империи, ему нравилась больше остальных. Лично ему слабо верилось в </w:t>
+        <w:t xml:space="preserve">пришла от </w:t>
+      </w:r>
+      <w:proofErr w:type="spellStart"/>
+      <w:r>
+        <w:rPr>
+          <w:rFonts w:ascii="Times New Roman" w:eastAsia="Times New Roman" w:hAnsi="Times New Roman" w:cs="Times New Roman"/>
+          <w:color w:val="000000"/>
+          <w:lang w:eastAsia="ru-RU"/>
+        </w:rPr>
+        <w:t>Винзарской</w:t>
+      </w:r>
+      <w:proofErr w:type="spellEnd"/>
+      <w:r>
+        <w:rPr>
+          <w:rFonts w:ascii="Times New Roman" w:eastAsia="Times New Roman" w:hAnsi="Times New Roman" w:cs="Times New Roman"/>
+          <w:color w:val="000000"/>
+          <w:lang w:eastAsia="ru-RU"/>
+        </w:rPr>
+        <w:t xml:space="preserve"> империи, ему нравилась больше остальных. Лично ему слабо верилось в </w:t>
       </w:r>
       <w:r>
         <w:rPr>
@@ -1733,7 +1839,25 @@
           <w:color w:val="000000"/>
           <w:lang w:eastAsia="ru-RU"/>
         </w:rPr>
-        <w:t xml:space="preserve"> взялось Равновесие, или как его ещё называют, Астрал? Астрал - это энергетическое поле самой планеты, которое в виду </w:t>
+        <w:t xml:space="preserve"> взялось Равновесие, или как его ещё называют, Астрал? Астрал </w:t>
+      </w:r>
+      <w:proofErr w:type="gramStart"/>
+      <w:r>
+        <w:rPr>
+          <w:rFonts w:ascii="Times New Roman" w:eastAsia="Times New Roman" w:hAnsi="Times New Roman" w:cs="Times New Roman"/>
+          <w:color w:val="000000"/>
+          <w:lang w:eastAsia="ru-RU"/>
+        </w:rPr>
+        <w:t>- это</w:t>
+      </w:r>
+      <w:proofErr w:type="gramEnd"/>
+      <w:r>
+        <w:rPr>
+          <w:rFonts w:ascii="Times New Roman" w:eastAsia="Times New Roman" w:hAnsi="Times New Roman" w:cs="Times New Roman"/>
+          <w:color w:val="000000"/>
+          <w:lang w:eastAsia="ru-RU"/>
+        </w:rPr>
+        <w:t xml:space="preserve"> энергетическое поле самой планеты, которое в виду </w:t>
       </w:r>
       <w:r>
         <w:rPr>
@@ -1765,7 +1889,25 @@
           <w:color w:val="000000"/>
           <w:lang w:eastAsia="ru-RU"/>
         </w:rPr>
-        <w:t xml:space="preserve"> - учитель заштриховал расстояние между ордерсферой и планетой. - Любые мысли, эмоции, желания людей выделяют ментальную энергию, которая </w:t>
+        <w:t xml:space="preserve"> - учитель заштриховал расстояние между </w:t>
+      </w:r>
+      <w:proofErr w:type="spellStart"/>
+      <w:r>
+        <w:rPr>
+          <w:rFonts w:ascii="Times New Roman" w:eastAsia="Times New Roman" w:hAnsi="Times New Roman" w:cs="Times New Roman"/>
+          <w:color w:val="000000"/>
+          <w:lang w:eastAsia="ru-RU"/>
+        </w:rPr>
+        <w:t>ордерсферой</w:t>
+      </w:r>
+      <w:proofErr w:type="spellEnd"/>
+      <w:r>
+        <w:rPr>
+          <w:rFonts w:ascii="Times New Roman" w:eastAsia="Times New Roman" w:hAnsi="Times New Roman" w:cs="Times New Roman"/>
+          <w:color w:val="000000"/>
+          <w:lang w:eastAsia="ru-RU"/>
+        </w:rPr>
+        <w:t xml:space="preserve"> и планетой. - Любые мысли, эмоции, желания людей выделяют ментальную энергию, которая </w:t>
       </w:r>
       <w:r>
         <w:rPr>
@@ -2181,7 +2323,39 @@
           <w:color w:val="000000"/>
           <w:lang w:eastAsia="ru-RU"/>
         </w:rPr>
-        <w:t xml:space="preserve"> Это даёт им новые силы и способности которые недоступны простым смертным.</w:t>
+        <w:t xml:space="preserve"> Это даёт им новые силы и </w:t>
+      </w:r>
+      <w:r>
+        <w:rPr>
+          <w:rFonts w:ascii="Times New Roman" w:eastAsia="Times New Roman" w:hAnsi="Times New Roman" w:cs="Times New Roman"/>
+          <w:color w:val="000000"/>
+          <w:lang w:eastAsia="ru-RU"/>
+        </w:rPr>
+        <w:t>способности,</w:t>
+      </w:r>
+      <w:r>
+        <w:rPr>
+          <w:rFonts w:ascii="Times New Roman" w:eastAsia="Times New Roman" w:hAnsi="Times New Roman" w:cs="Times New Roman"/>
+          <w:color w:val="000000"/>
+          <w:lang w:eastAsia="ru-RU"/>
+        </w:rPr>
+        <w:t xml:space="preserve"> недоступны</w:t>
+      </w:r>
+      <w:r>
+        <w:rPr>
+          <w:rFonts w:ascii="Times New Roman" w:eastAsia="Times New Roman" w:hAnsi="Times New Roman" w:cs="Times New Roman"/>
+          <w:color w:val="000000"/>
+          <w:lang w:eastAsia="ru-RU"/>
+        </w:rPr>
+        <w:t>е</w:t>
+      </w:r>
+      <w:r>
+        <w:rPr>
+          <w:rFonts w:ascii="Times New Roman" w:eastAsia="Times New Roman" w:hAnsi="Times New Roman" w:cs="Times New Roman"/>
+          <w:color w:val="000000"/>
+          <w:lang w:eastAsia="ru-RU"/>
+        </w:rPr>
+        <w:t xml:space="preserve"> простым смертным.</w:t>
       </w:r>
     </w:p>
     <w:p>
@@ -2258,7 +2432,41 @@
           <w:color w:val="000000"/>
           <w:lang w:eastAsia="ru-RU"/>
         </w:rPr>
-        <w:t>- А как же третий тип, домены? - не удержался от вопроса о демонологах своей школы Леонард.</w:t>
+        <w:t xml:space="preserve">- А как же третий тип, домены? - не удержался от вопроса о </w:t>
+      </w:r>
+      <w:proofErr w:type="spellStart"/>
+      <w:r>
+        <w:rPr>
+          <w:rFonts w:ascii="Times New Roman" w:eastAsia="Times New Roman" w:hAnsi="Times New Roman" w:cs="Times New Roman"/>
+          <w:color w:val="000000"/>
+          <w:lang w:eastAsia="ru-RU"/>
+        </w:rPr>
+        <w:t>демонологах</w:t>
+      </w:r>
+      <w:proofErr w:type="spellEnd"/>
+      <w:r>
+        <w:rPr>
+          <w:rFonts w:ascii="Times New Roman" w:eastAsia="Times New Roman" w:hAnsi="Times New Roman" w:cs="Times New Roman"/>
+          <w:color w:val="000000"/>
+          <w:lang w:eastAsia="ru-RU"/>
+        </w:rPr>
+        <w:t xml:space="preserve"> своей школы </w:t>
+      </w:r>
+      <w:r>
+        <w:rPr>
+          <w:rFonts w:ascii="Times New Roman" w:eastAsia="Times New Roman" w:hAnsi="Times New Roman" w:cs="Times New Roman"/>
+          <w:color w:val="000000"/>
+          <w:lang w:eastAsia="ru-RU"/>
+        </w:rPr>
+        <w:t>Итан</w:t>
+      </w:r>
+      <w:r>
+        <w:rPr>
+          <w:rFonts w:ascii="Times New Roman" w:eastAsia="Times New Roman" w:hAnsi="Times New Roman" w:cs="Times New Roman"/>
+          <w:color w:val="000000"/>
+          <w:lang w:eastAsia="ru-RU"/>
+        </w:rPr>
+        <w:t>.</w:t>
       </w:r>
     </w:p>
     <w:p>
@@ -2402,7 +2610,25 @@
           <w:color w:val="000000"/>
           <w:lang w:eastAsia="ru-RU"/>
         </w:rPr>
-        <w:t xml:space="preserve"> учение зародилось во времени Винзарской империи.</w:t>
+        <w:t xml:space="preserve"> учение зародилось во времени </w:t>
+      </w:r>
+      <w:proofErr w:type="spellStart"/>
+      <w:r>
+        <w:rPr>
+          <w:rFonts w:ascii="Times New Roman" w:eastAsia="Times New Roman" w:hAnsi="Times New Roman" w:cs="Times New Roman"/>
+          <w:color w:val="000000"/>
+          <w:lang w:eastAsia="ru-RU"/>
+        </w:rPr>
+        <w:t>Винзарской</w:t>
+      </w:r>
+      <w:proofErr w:type="spellEnd"/>
+      <w:r>
+        <w:rPr>
+          <w:rFonts w:ascii="Times New Roman" w:eastAsia="Times New Roman" w:hAnsi="Times New Roman" w:cs="Times New Roman"/>
+          <w:color w:val="000000"/>
+          <w:lang w:eastAsia="ru-RU"/>
+        </w:rPr>
+        <w:t xml:space="preserve"> империи.</w:t>
       </w:r>
     </w:p>
     <w:p>
@@ -2502,7 +2728,25 @@
           <w:color w:val="000000"/>
           <w:lang w:eastAsia="ru-RU"/>
         </w:rPr>
-        <w:t>од двумя фигурками появились ещё три, только уже белые. - Паладины - это во</w:t>
+        <w:t xml:space="preserve">од двумя фигурками появились ещё три, только уже белые. - Паладины </w:t>
+      </w:r>
+      <w:proofErr w:type="gramStart"/>
+      <w:r>
+        <w:rPr>
+          <w:rFonts w:ascii="Times New Roman" w:eastAsia="Times New Roman" w:hAnsi="Times New Roman" w:cs="Times New Roman"/>
+          <w:color w:val="000000"/>
+          <w:lang w:eastAsia="ru-RU"/>
+        </w:rPr>
+        <w:t>- это</w:t>
+      </w:r>
+      <w:proofErr w:type="gramEnd"/>
+      <w:r>
+        <w:rPr>
+          <w:rFonts w:ascii="Times New Roman" w:eastAsia="Times New Roman" w:hAnsi="Times New Roman" w:cs="Times New Roman"/>
+          <w:color w:val="000000"/>
+          <w:lang w:eastAsia="ru-RU"/>
+        </w:rPr>
+        <w:t xml:space="preserve"> во</w:t>
       </w:r>
       <w:r>
         <w:rPr>
@@ -3014,7 +3258,55 @@
           <w:color w:val="000000"/>
           <w:lang w:eastAsia="ru-RU"/>
         </w:rPr>
-        <w:t>"Как и у доменов" - щёлкнуло в голове Леонарда.</w:t>
+        <w:t>«</w:t>
+      </w:r>
+      <w:r>
+        <w:rPr>
+          <w:rFonts w:ascii="Times New Roman" w:eastAsia="Times New Roman" w:hAnsi="Times New Roman" w:cs="Times New Roman"/>
+          <w:color w:val="000000"/>
+          <w:lang w:eastAsia="ru-RU"/>
+        </w:rPr>
+        <w:t>Как и у доменов</w:t>
+      </w:r>
+      <w:r>
+        <w:rPr>
+          <w:rFonts w:ascii="Times New Roman" w:eastAsia="Times New Roman" w:hAnsi="Times New Roman" w:cs="Times New Roman"/>
+          <w:color w:val="000000"/>
+          <w:lang w:eastAsia="ru-RU"/>
+        </w:rPr>
+        <w:t>, только их дар появляется с рождения.</w:t>
+      </w:r>
+      <w:r>
+        <w:rPr>
+          <w:rFonts w:ascii="Times New Roman" w:eastAsia="Times New Roman" w:hAnsi="Times New Roman" w:cs="Times New Roman"/>
+          <w:color w:val="000000"/>
+          <w:lang w:eastAsia="ru-RU"/>
+        </w:rPr>
+        <w:t>»</w:t>
+      </w:r>
+      <w:r>
+        <w:rPr>
+          <w:rFonts w:ascii="Times New Roman" w:eastAsia="Times New Roman" w:hAnsi="Times New Roman" w:cs="Times New Roman"/>
+          <w:color w:val="000000"/>
+          <w:lang w:eastAsia="ru-RU"/>
+        </w:rPr>
+        <w:t xml:space="preserve"> - щёлкнуло в голове </w:t>
+      </w:r>
+      <w:r>
+        <w:rPr>
+          <w:rFonts w:ascii="Times New Roman" w:eastAsia="Times New Roman" w:hAnsi="Times New Roman" w:cs="Times New Roman"/>
+          <w:color w:val="000000"/>
+          <w:lang w:eastAsia="ru-RU"/>
+        </w:rPr>
+        <w:t>демонолога</w:t>
+      </w:r>
+      <w:r>
+        <w:rPr>
+          <w:rFonts w:ascii="Times New Roman" w:eastAsia="Times New Roman" w:hAnsi="Times New Roman" w:cs="Times New Roman"/>
+          <w:color w:val="000000"/>
+          <w:lang w:eastAsia="ru-RU"/>
+        </w:rPr>
+        <w:t>.</w:t>
       </w:r>
     </w:p>
     <w:p>
@@ -3036,6 +3328,7 @@
         </w:rPr>
         <w:t xml:space="preserve">- Они способны </w:t>
       </w:r>
+      <w:proofErr w:type="spellStart"/>
       <w:r>
         <w:rPr>
           <w:rFonts w:ascii="Times New Roman" w:eastAsia="Times New Roman" w:hAnsi="Times New Roman" w:cs="Times New Roman"/>
@@ -3060,6 +3353,7 @@
         </w:rPr>
         <w:t>изировать</w:t>
       </w:r>
+      <w:proofErr w:type="spellEnd"/>
       <w:r>
         <w:rPr>
           <w:rFonts w:ascii="Times New Roman" w:eastAsia="Times New Roman" w:hAnsi="Times New Roman" w:cs="Times New Roman"/>
@@ -3260,6 +3554,7 @@
         </w:rPr>
         <w:t xml:space="preserve"> последнем виде магов – </w:t>
       </w:r>
+      <w:proofErr w:type="spellStart"/>
       <w:r>
         <w:rPr>
           <w:rFonts w:ascii="Times New Roman" w:eastAsia="Times New Roman" w:hAnsi="Times New Roman" w:cs="Times New Roman"/>
@@ -3274,7 +3569,16 @@
           <w:color w:val="000000"/>
           <w:lang w:eastAsia="ru-RU"/>
         </w:rPr>
-        <w:t>х. Их мало</w:t>
+        <w:t>х</w:t>
+      </w:r>
+      <w:proofErr w:type="spellEnd"/>
+      <w:r>
+        <w:rPr>
+          <w:rFonts w:ascii="Times New Roman" w:eastAsia="Times New Roman" w:hAnsi="Times New Roman" w:cs="Times New Roman"/>
+          <w:color w:val="000000"/>
+          <w:lang w:eastAsia="ru-RU"/>
+        </w:rPr>
+        <w:t>. Их мало</w:t>
       </w:r>
       <w:r>
         <w:rPr>
@@ -3330,7 +3634,23 @@
           <w:color w:val="000000"/>
           <w:lang w:eastAsia="ru-RU"/>
         </w:rPr>
-        <w:t xml:space="preserve">. Проблема в том, что среди них почти не найти людьми со схожими способностями, поэтому знания передаются в основном от учителя к ученику, редко когда </w:t>
+        <w:t xml:space="preserve">. Проблема в том, что среди них почти не найти </w:t>
+      </w:r>
+      <w:r>
+        <w:rPr>
+          <w:rFonts w:ascii="Times New Roman" w:eastAsia="Times New Roman" w:hAnsi="Times New Roman" w:cs="Times New Roman"/>
+          <w:color w:val="000000"/>
+          <w:lang w:eastAsia="ru-RU"/>
+        </w:rPr>
+        <w:t>одарённых</w:t>
+      </w:r>
+      <w:r>
+        <w:rPr>
+          <w:rFonts w:ascii="Times New Roman" w:eastAsia="Times New Roman" w:hAnsi="Times New Roman" w:cs="Times New Roman"/>
+          <w:color w:val="000000"/>
+          <w:lang w:eastAsia="ru-RU"/>
+        </w:rPr>
+        <w:t xml:space="preserve"> со схожими способностями, поэтому знания передаются в основном от учителя к ученику, редко когда </w:t>
       </w:r>
       <w:r>
         <w:rPr>
@@ -3346,7 +3666,39 @@
           <w:color w:val="000000"/>
           <w:lang w:eastAsia="ru-RU"/>
         </w:rPr>
-        <w:t xml:space="preserve"> что за свою жизнь астральный маг обучит больше пяти учеников. Поэтому, нет школ этой магии</w:t>
+        <w:t xml:space="preserve"> что за свою жизнь астральный маг обучит больше пяти учеников. Поэтому, школ</w:t>
+      </w:r>
+      <w:r>
+        <w:rPr>
+          <w:rFonts w:ascii="Times New Roman" w:eastAsia="Times New Roman" w:hAnsi="Times New Roman" w:cs="Times New Roman"/>
+          <w:color w:val="000000"/>
+          <w:lang w:eastAsia="ru-RU"/>
+        </w:rPr>
+        <w:t>ы</w:t>
+      </w:r>
+      <w:r>
+        <w:rPr>
+          <w:rFonts w:ascii="Times New Roman" w:eastAsia="Times New Roman" w:hAnsi="Times New Roman" w:cs="Times New Roman"/>
+          <w:color w:val="000000"/>
+          <w:lang w:eastAsia="ru-RU"/>
+        </w:rPr>
+        <w:t xml:space="preserve"> </w:t>
+      </w:r>
+      <w:r>
+        <w:rPr>
+          <w:rFonts w:ascii="Times New Roman" w:eastAsia="Times New Roman" w:hAnsi="Times New Roman" w:cs="Times New Roman"/>
+          <w:color w:val="000000"/>
+          <w:lang w:eastAsia="ru-RU"/>
+        </w:rPr>
+        <w:t>этого направления</w:t>
+      </w:r>
+      <w:r>
+        <w:rPr>
+          <w:rFonts w:ascii="Times New Roman" w:eastAsia="Times New Roman" w:hAnsi="Times New Roman" w:cs="Times New Roman"/>
+          <w:color w:val="000000"/>
+          <w:lang w:eastAsia="ru-RU"/>
+        </w:rPr>
+        <w:t xml:space="preserve"> магии</w:t>
       </w:r>
       <w:r>
         <w:rPr>
@@ -3362,7 +3714,23 @@
           <w:color w:val="000000"/>
           <w:lang w:eastAsia="ru-RU"/>
         </w:rPr>
-        <w:t xml:space="preserve"> таковых, </w:t>
+        <w:t xml:space="preserve"> таков</w:t>
+      </w:r>
+      <w:r>
+        <w:rPr>
+          <w:rFonts w:ascii="Times New Roman" w:eastAsia="Times New Roman" w:hAnsi="Times New Roman" w:cs="Times New Roman"/>
+          <w:color w:val="000000"/>
+          <w:lang w:eastAsia="ru-RU"/>
+        </w:rPr>
+        <w:t>ой не существует</w:t>
+      </w:r>
+      <w:r>
+        <w:rPr>
+          <w:rFonts w:ascii="Times New Roman" w:eastAsia="Times New Roman" w:hAnsi="Times New Roman" w:cs="Times New Roman"/>
+          <w:color w:val="000000"/>
+          <w:lang w:eastAsia="ru-RU"/>
+        </w:rPr>
+        <w:t xml:space="preserve">, </w:t>
       </w:r>
       <w:r>
         <w:rPr>
@@ -3562,7 +3930,23 @@
           <w:color w:val="000000"/>
           <w:lang w:eastAsia="ru-RU"/>
         </w:rPr>
-        <w:t xml:space="preserve">- До свидания, учитель. - поклонившись, часть подростков сразу же рванула к выходу, но Лео </w:t>
+        <w:t xml:space="preserve">- До свидания, учитель. - поклонившись, часть подростков сразу же рванула к выходу, но </w:t>
+      </w:r>
+      <w:r>
+        <w:rPr>
+          <w:rFonts w:ascii="Times New Roman" w:eastAsia="Times New Roman" w:hAnsi="Times New Roman" w:cs="Times New Roman"/>
+          <w:color w:val="000000"/>
+          <w:lang w:eastAsia="ru-RU"/>
+        </w:rPr>
+        <w:t>Итан</w:t>
+      </w:r>
+      <w:r>
+        <w:rPr>
+          <w:rFonts w:ascii="Times New Roman" w:eastAsia="Times New Roman" w:hAnsi="Times New Roman" w:cs="Times New Roman"/>
+          <w:color w:val="000000"/>
+          <w:lang w:eastAsia="ru-RU"/>
+        </w:rPr>
+        <w:t xml:space="preserve"> </w:t>
       </w:r>
       <w:r>
         <w:rPr>
@@ -3628,8 +4012,6 @@
         </w:rPr>
         <w:t xml:space="preserve"> Ему было о чём подумать по пути.</w:t>
       </w:r>
-      <w:bookmarkStart w:id="0" w:name="_GoBack"/>
-      <w:bookmarkEnd w:id="0"/>
     </w:p>
     <w:p>
       <w:pPr>
@@ -3796,7 +4178,23 @@
           <w:color w:val="000000"/>
           <w:lang w:eastAsia="ru-RU"/>
         </w:rPr>
-        <w:t xml:space="preserve"> как он станет достаточно сильным как маг, и заполучит достаточно </w:t>
+        <w:t xml:space="preserve"> как он станет достаточно сильным</w:t>
+      </w:r>
+      <w:r>
+        <w:rPr>
+          <w:rFonts w:ascii="Times New Roman" w:eastAsia="Times New Roman" w:hAnsi="Times New Roman" w:cs="Times New Roman"/>
+          <w:color w:val="000000"/>
+          <w:lang w:eastAsia="ru-RU"/>
+        </w:rPr>
+        <w:t xml:space="preserve"> магом</w:t>
+      </w:r>
+      <w:r>
+        <w:rPr>
+          <w:rFonts w:ascii="Times New Roman" w:eastAsia="Times New Roman" w:hAnsi="Times New Roman" w:cs="Times New Roman"/>
+          <w:color w:val="000000"/>
+          <w:lang w:eastAsia="ru-RU"/>
+        </w:rPr>
+        <w:t xml:space="preserve">, и заполучит достаточно </w:t>
       </w:r>
       <w:r>
         <w:rPr>
@@ -3844,7 +4242,23 @@
           <w:color w:val="000000"/>
           <w:lang w:eastAsia="ru-RU"/>
         </w:rPr>
-        <w:t xml:space="preserve"> почитать подобную практику опасной.</w:t>
+        <w:t xml:space="preserve"> по</w:t>
+      </w:r>
+      <w:r>
+        <w:rPr>
+          <w:rFonts w:ascii="Times New Roman" w:eastAsia="Times New Roman" w:hAnsi="Times New Roman" w:cs="Times New Roman"/>
+          <w:color w:val="000000"/>
+          <w:lang w:eastAsia="ru-RU"/>
+        </w:rPr>
+        <w:t>с</w:t>
+      </w:r>
+      <w:r>
+        <w:rPr>
+          <w:rFonts w:ascii="Times New Roman" w:eastAsia="Times New Roman" w:hAnsi="Times New Roman" w:cs="Times New Roman"/>
+          <w:color w:val="000000"/>
+          <w:lang w:eastAsia="ru-RU"/>
+        </w:rPr>
+        <w:t>читать подобную практику опасной.</w:t>
       </w:r>
     </w:p>
     <w:p>
@@ -3881,7 +4295,55 @@
           <w:color w:val="000000"/>
           <w:lang w:eastAsia="ru-RU"/>
         </w:rPr>
-        <w:t xml:space="preserve"> как это правильно делать кроме бывшего домена, а способов существует несколько, от медленного и безопасного, до смертельно опасного, и почти мгновенного.</w:t>
+        <w:t xml:space="preserve"> как правильно </w:t>
+      </w:r>
+      <w:r>
+        <w:rPr>
+          <w:rFonts w:ascii="Times New Roman" w:eastAsia="Times New Roman" w:hAnsi="Times New Roman" w:cs="Times New Roman"/>
+          <w:color w:val="000000"/>
+          <w:lang w:eastAsia="ru-RU"/>
+        </w:rPr>
+        <w:t>пробудить семя,</w:t>
+      </w:r>
+      <w:r>
+        <w:rPr>
+          <w:rFonts w:ascii="Times New Roman" w:eastAsia="Times New Roman" w:hAnsi="Times New Roman" w:cs="Times New Roman"/>
+          <w:color w:val="000000"/>
+          <w:lang w:eastAsia="ru-RU"/>
+        </w:rPr>
+        <w:t xml:space="preserve"> кроме</w:t>
+      </w:r>
+      <w:r>
+        <w:rPr>
+          <w:rFonts w:ascii="Times New Roman" w:eastAsia="Times New Roman" w:hAnsi="Times New Roman" w:cs="Times New Roman"/>
+          <w:color w:val="000000"/>
+          <w:lang w:eastAsia="ru-RU"/>
+        </w:rPr>
+        <w:t xml:space="preserve"> самого</w:t>
+      </w:r>
+      <w:r>
+        <w:rPr>
+          <w:rFonts w:ascii="Times New Roman" w:eastAsia="Times New Roman" w:hAnsi="Times New Roman" w:cs="Times New Roman"/>
+          <w:color w:val="000000"/>
+          <w:lang w:eastAsia="ru-RU"/>
+        </w:rPr>
+        <w:t xml:space="preserve"> бывшего</w:t>
+      </w:r>
+      <w:r>
+        <w:rPr>
+          <w:rFonts w:ascii="Times New Roman" w:eastAsia="Times New Roman" w:hAnsi="Times New Roman" w:cs="Times New Roman"/>
+          <w:color w:val="000000"/>
+          <w:lang w:eastAsia="ru-RU"/>
+        </w:rPr>
+        <w:t xml:space="preserve"> мага</w:t>
+      </w:r>
+      <w:r>
+        <w:rPr>
+          <w:rFonts w:ascii="Times New Roman" w:eastAsia="Times New Roman" w:hAnsi="Times New Roman" w:cs="Times New Roman"/>
+          <w:color w:val="000000"/>
+          <w:lang w:eastAsia="ru-RU"/>
+        </w:rPr>
+        <w:t xml:space="preserve"> домена, а способов существует несколько, от медленного и безопасного, до смертельно опасного, и почти мгновенного.</w:t>
       </w:r>
     </w:p>
     <w:p>
@@ -3921,7 +4383,25 @@
           <w:color w:val="000000"/>
           <w:lang w:eastAsia="ru-RU"/>
         </w:rPr>
-        <w:t xml:space="preserve">Сейчас, он уже не простой арачи, а обладатель семени Хаоса, а это </w:t>
+        <w:t xml:space="preserve">Сейчас, он уже не простой </w:t>
+      </w:r>
+      <w:proofErr w:type="spellStart"/>
+      <w:r>
+        <w:rPr>
+          <w:rFonts w:ascii="Times New Roman" w:eastAsia="Times New Roman" w:hAnsi="Times New Roman" w:cs="Times New Roman"/>
+          <w:color w:val="000000"/>
+          <w:lang w:eastAsia="ru-RU"/>
+        </w:rPr>
+        <w:t>ачари</w:t>
+      </w:r>
+      <w:proofErr w:type="spellEnd"/>
+      <w:r>
+        <w:rPr>
+          <w:rFonts w:ascii="Times New Roman" w:eastAsia="Times New Roman" w:hAnsi="Times New Roman" w:cs="Times New Roman"/>
+          <w:color w:val="000000"/>
+          <w:lang w:eastAsia="ru-RU"/>
+        </w:rPr>
+        <w:t xml:space="preserve">, а обладатель семени Хаоса, а это </w:t>
       </w:r>
       <w:r>
         <w:rPr>
@@ -4121,7 +4601,15 @@
           <w:color w:val="000000"/>
           <w:lang w:eastAsia="ru-RU"/>
         </w:rPr>
-        <w:t>учесть,</w:t>
+        <w:t>предположить</w:t>
+      </w:r>
+      <w:r>
+        <w:rPr>
+          <w:rFonts w:ascii="Times New Roman" w:eastAsia="Times New Roman" w:hAnsi="Times New Roman" w:cs="Times New Roman"/>
+          <w:color w:val="000000"/>
+          <w:lang w:eastAsia="ru-RU"/>
+        </w:rPr>
+        <w:t>,</w:t>
       </w:r>
       <w:r>
         <w:rPr>
@@ -4509,7 +4997,23 @@
           <w:color w:val="000000"/>
           <w:lang w:eastAsia="ru-RU"/>
         </w:rPr>
-        <w:t xml:space="preserve">По прошлой жизни Леонард был прекрасно знаком с этим способом, являясь частым гостем на территориях </w:t>
+        <w:t xml:space="preserve">По прошлой жизни </w:t>
+      </w:r>
+      <w:r>
+        <w:rPr>
+          <w:rFonts w:ascii="Times New Roman" w:eastAsia="Times New Roman" w:hAnsi="Times New Roman" w:cs="Times New Roman"/>
+          <w:color w:val="000000"/>
+          <w:lang w:eastAsia="ru-RU"/>
+        </w:rPr>
+        <w:t>Итан</w:t>
+      </w:r>
+      <w:r>
+        <w:rPr>
+          <w:rFonts w:ascii="Times New Roman" w:eastAsia="Times New Roman" w:hAnsi="Times New Roman" w:cs="Times New Roman"/>
+          <w:color w:val="000000"/>
+          <w:lang w:eastAsia="ru-RU"/>
+        </w:rPr>
+        <w:t xml:space="preserve"> был прекрасно знаком с этим способом, являясь частым гостем на территориях </w:t>
       </w:r>
       <w:r>
         <w:rPr>
@@ -4551,7 +5055,17 @@
           <w:color w:val="000000"/>
           <w:lang w:eastAsia="ru-RU"/>
         </w:rPr>
-        <w:t>подконтрольных</w:t>
+        <w:t>подк</w:t>
+      </w:r>
+      <w:bookmarkStart w:id="0" w:name="_GoBack"/>
+      <w:bookmarkEnd w:id="0"/>
+      <w:r>
+        <w:rPr>
+          <w:rFonts w:ascii="Times New Roman" w:eastAsia="Times New Roman" w:hAnsi="Times New Roman" w:cs="Times New Roman"/>
+          <w:color w:val="000000"/>
+          <w:lang w:eastAsia="ru-RU"/>
+        </w:rPr>
+        <w:t>онтрольных</w:t>
       </w:r>
       <w:r>
         <w:rPr>
@@ -4595,7 +5109,31 @@
           <w:color w:val="000000"/>
           <w:lang w:eastAsia="ru-RU"/>
         </w:rPr>
-        <w:t xml:space="preserve">"Что же делать?" </w:t>
+        <w:t>«</w:t>
+      </w:r>
+      <w:r>
+        <w:rPr>
+          <w:rFonts w:ascii="Times New Roman" w:eastAsia="Times New Roman" w:hAnsi="Times New Roman" w:cs="Times New Roman"/>
+          <w:color w:val="000000"/>
+          <w:lang w:eastAsia="ru-RU"/>
+        </w:rPr>
+        <w:t>Что же делать?</w:t>
+      </w:r>
+      <w:r>
+        <w:rPr>
+          <w:rFonts w:ascii="Times New Roman" w:eastAsia="Times New Roman" w:hAnsi="Times New Roman" w:cs="Times New Roman"/>
+          <w:color w:val="000000"/>
+          <w:lang w:eastAsia="ru-RU"/>
+        </w:rPr>
+        <w:t>»</w:t>
+      </w:r>
+      <w:r>
+        <w:rPr>
+          <w:rFonts w:ascii="Times New Roman" w:eastAsia="Times New Roman" w:hAnsi="Times New Roman" w:cs="Times New Roman"/>
+          <w:color w:val="000000"/>
+          <w:lang w:eastAsia="ru-RU"/>
+        </w:rPr>
+        <w:t xml:space="preserve"> </w:t>
       </w:r>
       <w:r>
         <w:rPr>
@@ -4663,7 +5201,25 @@
           <w:color w:val="000000"/>
           <w:lang w:eastAsia="ru-RU"/>
         </w:rPr>
-        <w:t xml:space="preserve">Резкий сигнал хаосмобиля вырвал Итана из размышлений. Дорогу перекрыла процессия из школьников, которыми руководила пара молодых учителей элементарной школы. </w:t>
+        <w:t xml:space="preserve">Резкий сигнал </w:t>
+      </w:r>
+      <w:proofErr w:type="spellStart"/>
+      <w:r>
+        <w:rPr>
+          <w:rFonts w:ascii="Times New Roman" w:eastAsia="Times New Roman" w:hAnsi="Times New Roman" w:cs="Times New Roman"/>
+          <w:color w:val="000000"/>
+          <w:lang w:eastAsia="ru-RU"/>
+        </w:rPr>
+        <w:t>хаосмобиля</w:t>
+      </w:r>
+      <w:proofErr w:type="spellEnd"/>
+      <w:r>
+        <w:rPr>
+          <w:rFonts w:ascii="Times New Roman" w:eastAsia="Times New Roman" w:hAnsi="Times New Roman" w:cs="Times New Roman"/>
+          <w:color w:val="000000"/>
+          <w:lang w:eastAsia="ru-RU"/>
+        </w:rPr>
+        <w:t xml:space="preserve"> вырвал Итана из размышлений. Дорогу перекрыла процессия из школьников, которыми руководила пара молодых учителей элементарной школы. </w:t>
       </w:r>
       <w:r>
         <w:rPr>
@@ -4827,7 +5383,23 @@
           <w:color w:val="000000"/>
           <w:lang w:eastAsia="ru-RU"/>
         </w:rPr>
-        <w:t>, а Леонард всё задумчиво смотрел вслед машине.</w:t>
+        <w:t xml:space="preserve">, а </w:t>
+      </w:r>
+      <w:r>
+        <w:rPr>
+          <w:rFonts w:ascii="Times New Roman" w:eastAsia="Times New Roman" w:hAnsi="Times New Roman" w:cs="Times New Roman"/>
+          <w:color w:val="000000"/>
+          <w:lang w:eastAsia="ru-RU"/>
+        </w:rPr>
+        <w:t>демонолог</w:t>
+      </w:r>
+      <w:r>
+        <w:rPr>
+          <w:rFonts w:ascii="Times New Roman" w:eastAsia="Times New Roman" w:hAnsi="Times New Roman" w:cs="Times New Roman"/>
+          <w:color w:val="000000"/>
+          <w:lang w:eastAsia="ru-RU"/>
+        </w:rPr>
+        <w:t xml:space="preserve"> всё задумчиво смотрел вслед машине.</w:t>
       </w:r>
     </w:p>
     <w:p>
@@ -4847,7 +5419,15 @@
           <w:color w:val="000000"/>
           <w:lang w:eastAsia="ru-RU"/>
         </w:rPr>
-        <w:t>"Неужели решение может быть таким простым? - поразившая парня догадка, заставила того осмотреться</w:t>
+        <w:t>«</w:t>
+      </w:r>
+      <w:r>
+        <w:rPr>
+          <w:rFonts w:ascii="Times New Roman" w:eastAsia="Times New Roman" w:hAnsi="Times New Roman" w:cs="Times New Roman"/>
+          <w:color w:val="000000"/>
+          <w:lang w:eastAsia="ru-RU"/>
+        </w:rPr>
+        <w:t>Неужели решение может быть таким простым? - поразившая парня догадка, заставила того осмотреться</w:t>
       </w:r>
       <w:r>
         <w:rPr>
@@ -4863,7 +5443,15 @@
           <w:color w:val="000000"/>
           <w:lang w:eastAsia="ru-RU"/>
         </w:rPr>
-        <w:t>. - Есть!"</w:t>
+        <w:t>. - Есть!</w:t>
+      </w:r>
+      <w:r>
+        <w:rPr>
+          <w:rFonts w:ascii="Times New Roman" w:eastAsia="Times New Roman" w:hAnsi="Times New Roman" w:cs="Times New Roman"/>
+          <w:color w:val="000000"/>
+          <w:lang w:eastAsia="ru-RU"/>
+        </w:rPr>
+        <w:t>»</w:t>
       </w:r>
     </w:p>
     <w:p>
@@ -4899,7 +5487,25 @@
           <w:color w:val="000000"/>
           <w:lang w:eastAsia="ru-RU"/>
         </w:rPr>
-        <w:t xml:space="preserve">ом одного из зданий находился припаркованный хаосмобиль, как раз с той </w:t>
+        <w:t xml:space="preserve">ом одного из зданий находился припаркованный </w:t>
+      </w:r>
+      <w:proofErr w:type="spellStart"/>
+      <w:r>
+        <w:rPr>
+          <w:rFonts w:ascii="Times New Roman" w:eastAsia="Times New Roman" w:hAnsi="Times New Roman" w:cs="Times New Roman"/>
+          <w:color w:val="000000"/>
+          <w:lang w:eastAsia="ru-RU"/>
+        </w:rPr>
+        <w:t>хаосмобиль</w:t>
+      </w:r>
+      <w:proofErr w:type="spellEnd"/>
+      <w:r>
+        <w:rPr>
+          <w:rFonts w:ascii="Times New Roman" w:eastAsia="Times New Roman" w:hAnsi="Times New Roman" w:cs="Times New Roman"/>
+          <w:color w:val="000000"/>
+          <w:lang w:eastAsia="ru-RU"/>
+        </w:rPr>
+        <w:t xml:space="preserve">, как раз с той </w:t>
       </w:r>
       <w:r>
         <w:rPr>
@@ -5007,7 +5613,23 @@
           <w:color w:val="000000"/>
           <w:lang w:eastAsia="ru-RU"/>
         </w:rPr>
-        <w:t xml:space="preserve">. Однако, Леонарду это и не </w:t>
+        <w:t xml:space="preserve">. Однако, </w:t>
+      </w:r>
+      <w:r>
+        <w:rPr>
+          <w:rFonts w:ascii="Times New Roman" w:eastAsia="Times New Roman" w:hAnsi="Times New Roman" w:cs="Times New Roman"/>
+          <w:color w:val="000000"/>
+          <w:lang w:eastAsia="ru-RU"/>
+        </w:rPr>
+        <w:t>Итану</w:t>
+      </w:r>
+      <w:r>
+        <w:rPr>
+          <w:rFonts w:ascii="Times New Roman" w:eastAsia="Times New Roman" w:hAnsi="Times New Roman" w:cs="Times New Roman"/>
+          <w:color w:val="000000"/>
+          <w:lang w:eastAsia="ru-RU"/>
+        </w:rPr>
+        <w:t xml:space="preserve"> это и не </w:t>
       </w:r>
       <w:r>
         <w:rPr>
@@ -5023,7 +5645,23 @@
           <w:color w:val="000000"/>
           <w:lang w:eastAsia="ru-RU"/>
         </w:rPr>
-        <w:t xml:space="preserve">. Протянув целую руку, он приложил к кристаллу руку, </w:t>
+        <w:t>. Протянув руку, он приложил</w:t>
+      </w:r>
+      <w:r>
+        <w:rPr>
+          <w:rFonts w:ascii="Times New Roman" w:eastAsia="Times New Roman" w:hAnsi="Times New Roman" w:cs="Times New Roman"/>
+          <w:color w:val="000000"/>
+          <w:lang w:eastAsia="ru-RU"/>
+        </w:rPr>
+        <w:t>ся ей</w:t>
+      </w:r>
+      <w:r>
+        <w:rPr>
+          <w:rFonts w:ascii="Times New Roman" w:eastAsia="Times New Roman" w:hAnsi="Times New Roman" w:cs="Times New Roman"/>
+          <w:color w:val="000000"/>
+          <w:lang w:eastAsia="ru-RU"/>
+        </w:rPr>
+        <w:t xml:space="preserve"> к кристаллу, </w:t>
       </w:r>
       <w:r>
         <w:rPr>
@@ -5059,7 +5697,15 @@
           <w:color w:val="000000"/>
           <w:lang w:eastAsia="ru-RU"/>
         </w:rPr>
-        <w:t>"Это работает! Поскольку школ</w:t>
+        <w:t>«</w:t>
+      </w:r>
+      <w:r>
+        <w:rPr>
+          <w:rFonts w:ascii="Times New Roman" w:eastAsia="Times New Roman" w:hAnsi="Times New Roman" w:cs="Times New Roman"/>
+          <w:color w:val="000000"/>
+          <w:lang w:eastAsia="ru-RU"/>
+        </w:rPr>
+        <w:t>Это работает! Поскольку школ</w:t>
       </w:r>
       <w:r>
         <w:rPr>
@@ -5203,7 +5849,15 @@
           <w:color w:val="000000"/>
           <w:lang w:eastAsia="ru-RU"/>
         </w:rPr>
-        <w:t>".</w:t>
+        <w:t>.</w:t>
+      </w:r>
+      <w:r>
+        <w:rPr>
+          <w:rFonts w:ascii="Times New Roman" w:eastAsia="Times New Roman" w:hAnsi="Times New Roman" w:cs="Times New Roman"/>
+          <w:color w:val="000000"/>
+          <w:lang w:eastAsia="ru-RU"/>
+        </w:rPr>
+        <w:t>»</w:t>
       </w:r>
     </w:p>
     <w:p>
@@ -5223,6 +5877,7 @@
           <w:color w:val="000000"/>
           <w:lang w:eastAsia="ru-RU"/>
         </w:rPr>
+        <w:lastRenderedPageBreak/>
         <w:t>Разумеется, одного накопителя было недостаточно для формирования домена, поэтому оставив немного энергии, парень закрыл крышку</w:t>
       </w:r>
       <w:r>
@@ -5251,7 +5906,6 @@
           <w:color w:val="000000"/>
           <w:lang w:eastAsia="ru-RU"/>
         </w:rPr>
-        <w:lastRenderedPageBreak/>
         <w:t>Способ найден, дело осталось за малым - найти достаточное количество полных накопителей, чтобы заполнить семя энергией</w:t>
       </w:r>
       <w:r>
@@ -5328,7 +5982,7 @@
           <w:color w:val="000000"/>
           <w:lang w:eastAsia="ru-RU"/>
         </w:rPr>
-        <w:t>Леонард</w:t>
+        <w:t>Итан</w:t>
       </w:r>
       <w:r>
         <w:rPr>
@@ -5452,8 +6106,18 @@
           <w:color w:val="000000"/>
           <w:lang w:eastAsia="ru-RU"/>
         </w:rPr>
-        <w:t xml:space="preserve"> узнал Екатерину Гаврас</w:t>
-      </w:r>
+        <w:t xml:space="preserve"> узнал Екатерину </w:t>
+      </w:r>
+      <w:proofErr w:type="spellStart"/>
+      <w:r>
+        <w:rPr>
+          <w:rFonts w:ascii="Times New Roman" w:eastAsia="Times New Roman" w:hAnsi="Times New Roman" w:cs="Times New Roman"/>
+          <w:color w:val="000000"/>
+          <w:lang w:eastAsia="ru-RU"/>
+        </w:rPr>
+        <w:t>Гаврас</w:t>
+      </w:r>
+      <w:proofErr w:type="spellEnd"/>
       <w:r>
         <w:rPr>
           <w:rFonts w:ascii="Times New Roman" w:eastAsia="Times New Roman" w:hAnsi="Times New Roman" w:cs="Times New Roman"/>
@@ -5496,7 +6160,23 @@
           <w:color w:val="000000"/>
           <w:lang w:eastAsia="ru-RU"/>
         </w:rPr>
-        <w:t>- Что случилось? - первым делом спросил Лео, садясь рядом</w:t>
+        <w:t xml:space="preserve">- Что случилось? - первым делом спросил </w:t>
+      </w:r>
+      <w:r>
+        <w:rPr>
+          <w:rFonts w:ascii="Times New Roman" w:eastAsia="Times New Roman" w:hAnsi="Times New Roman" w:cs="Times New Roman"/>
+          <w:color w:val="000000"/>
+          <w:lang w:eastAsia="ru-RU"/>
+        </w:rPr>
+        <w:t>Итан</w:t>
+      </w:r>
+      <w:r>
+        <w:rPr>
+          <w:rFonts w:ascii="Times New Roman" w:eastAsia="Times New Roman" w:hAnsi="Times New Roman" w:cs="Times New Roman"/>
+          <w:color w:val="000000"/>
+          <w:lang w:eastAsia="ru-RU"/>
+        </w:rPr>
+        <w:t>, садясь рядом</w:t>
       </w:r>
       <w:r>
         <w:rPr>
@@ -5552,7 +6232,23 @@
           <w:color w:val="000000"/>
           <w:lang w:eastAsia="ru-RU"/>
         </w:rPr>
-        <w:t>- Твой отец, он покинул нас...</w:t>
+        <w:t>- Твой отец, он</w:t>
+      </w:r>
+      <w:r>
+        <w:rPr>
+          <w:rFonts w:ascii="Times New Roman" w:eastAsia="Times New Roman" w:hAnsi="Times New Roman" w:cs="Times New Roman"/>
+          <w:color w:val="000000"/>
+          <w:lang w:eastAsia="ru-RU"/>
+        </w:rPr>
+        <w:t>…</w:t>
+      </w:r>
+      <w:r>
+        <w:rPr>
+          <w:rFonts w:ascii="Times New Roman" w:eastAsia="Times New Roman" w:hAnsi="Times New Roman" w:cs="Times New Roman"/>
+          <w:color w:val="000000"/>
+          <w:lang w:eastAsia="ru-RU"/>
+        </w:rPr>
+        <w:t xml:space="preserve"> покинул нас...</w:t>
       </w:r>
     </w:p>
     <w:p>
@@ -6318,7 +7014,7 @@
 </file>
 
 <file path=customXml/itemProps1.xml><?xml version="1.0" encoding="utf-8"?>
-<ds:datastoreItem xmlns:ds="http://schemas.openxmlformats.org/officeDocument/2006/customXml" ds:itemID="{4336BE5A-AAEC-4BC1-99EB-C96DC938673F}">
+<ds:datastoreItem xmlns:ds="http://schemas.openxmlformats.org/officeDocument/2006/customXml" ds:itemID="{BEB2A10F-5206-4092-87C6-BB07D7765744}">
   <ds:schemaRefs>
     <ds:schemaRef ds:uri="http://schemas.openxmlformats.org/officeDocument/2006/bibliography"/>
   </ds:schemaRefs>
